--- a/Бобёр.docx
+++ b/Бобёр.docx
@@ -1,6 +1,6 @@
 
 <file path=word/document.xml><?xml version="1.0" encoding="utf-8"?>
-<w:document xmlns:o="urn:schemas-microsoft-com:office:office" xmlns:r="http://schemas.openxmlformats.org/officeDocument/2006/relationships" xmlns:v="urn:schemas-microsoft-com:vml" xmlns:w="http://schemas.openxmlformats.org/wordprocessingml/2006/main" xmlns:w10="urn:schemas-microsoft-com:office:word" xmlns:wp="http://schemas.openxmlformats.org/drawingml/2006/wordprocessingDrawing">
+<w:document xmlns:o="urn:schemas-microsoft-com:office:office" xmlns:r="http://schemas.openxmlformats.org/officeDocument/2006/relationships" xmlns:v="urn:schemas-microsoft-com:vml" xmlns:w="http://schemas.openxmlformats.org/wordprocessingml/2006/main" xmlns:w10="urn:schemas-microsoft-com:office:word" xmlns:wp="http://schemas.openxmlformats.org/drawingml/2006/wordprocessingDrawing" xmlns:wps="http://schemas.microsoft.com/office/word/2010/wordprocessingShape" xmlns:wpg="http://schemas.microsoft.com/office/word/2010/wordprocessingGroup" xmlns:mc="http://schemas.openxmlformats.org/markup-compatibility/2006" xmlns:wp14="http://schemas.microsoft.com/office/word/2010/wordprocessingDrawing" xmlns:w14="http://schemas.microsoft.com/office/word/2010/wordml" mc:Ignorable="w14 wp14">
   <w:background w:color="FFFFFF"/>
   <w:body>
     <w:p>
@@ -12,25 +12,9 @@
         <w:rPr/>
         <w:t>Вечер. Уж смеркалось.</w:t>
         <w:br/>
-        <w:t>Разошл</w:t>
-      </w:r>
-      <w:r>
-        <w:rPr/>
-        <w:t>а</w:t>
-      </w:r>
-      <w:r>
-        <w:rPr/>
-        <w:t>сь по избам детвора.</w:t>
-        <w:br/>
-        <w:t xml:space="preserve">Попросила </w:t>
-      </w:r>
-      <w:r>
-        <w:rPr/>
-        <w:t>м</w:t>
-      </w:r>
-      <w:r>
-        <w:rPr/>
-        <w:t>ама принести водицы</w:t>
+        <w:t>Разошлась по избам детвора.</w:t>
+        <w:br/>
+        <w:t>Попросила мама принести водицы,</w:t>
         <w:br/>
         <w:t>Из речушки два больших ведра.</w:t>
       </w:r>
@@ -42,15 +26,9 @@
       </w:pPr>
       <w:r>
         <w:rPr/>
-        <w:t>На мосточек ветхий, осторожно вста</w:t>
+        <w:t>И на мостик ветхий, осторожно встал</w:t>
       </w:r>
-      <w:ins w:id="0" w:author="serega " w:date="2016-01-17T23:14:00Z">
-        <w:r>
-          <w:rPr/>
-          <w:t>в</w:t>
-        </w:r>
-      </w:ins>
-      <w:del w:id="1" w:author="serega " w:date="2016-01-17T23:14:00Z">
+      <w:del w:id="0" w:author="serega " w:date="2016-01-17T23:14:00Z">
         <w:r>
           <w:rPr/>
           <w:delText>л</w:delText>
@@ -59,16 +37,21 @@
       <w:r>
         <w:rPr/>
         <w:t xml:space="preserve"> я,</w:t>
+      </w:r>
+      <w:bookmarkStart w:id="0" w:name="_GoBack"/>
+      <w:bookmarkEnd w:id="0"/>
+      <w:r>
+        <w:rPr/>
         <w:br/>
         <w:t>Зачерпну</w:t>
       </w:r>
-      <w:ins w:id="2" w:author="serega " w:date="2016-01-17T23:14:00Z">
+      <w:ins w:id="1" w:author="serega " w:date="2016-01-17T23:14:00Z">
         <w:r>
           <w:rPr/>
           <w:t>л</w:t>
         </w:r>
       </w:ins>
-      <w:del w:id="3" w:author="serega " w:date="2016-01-17T23:14:00Z">
+      <w:del w:id="2" w:author="serega " w:date="2016-01-17T23:14:00Z">
         <w:r>
           <w:rPr/>
           <w:delText>в</w:delText>
@@ -76,25 +59,9 @@
       </w:del>
       <w:r>
         <w:rPr/>
-        <w:t xml:space="preserve"> ведёрочк</w:t>
-      </w:r>
-      <w:r>
-        <w:rPr/>
-        <w:t>о</w:t>
-      </w:r>
-      <w:r>
-        <w:rPr/>
-        <w:t xml:space="preserve"> воды.</w:t>
-        <w:br/>
-        <w:t>Словно и</w:t>
-      </w:r>
-      <w:r>
-        <w:rPr/>
-        <w:t>з</w:t>
-      </w:r>
-      <w:r>
-        <w:rPr/>
-        <w:t xml:space="preserve"> вулкана, кто-то прыгнул прямо</w:t>
+        <w:t xml:space="preserve"> ведёрочко воды.</w:t>
+        <w:br/>
+        <w:t>Словно из вулкана, кто-то прыгнул прямо,</w:t>
         <w:br/>
         <w:t>И метнул как бегемот в кусты.</w:t>
       </w:r>
@@ -112,68 +79,39 @@
         <w:br/>
         <w:t>Лишь потом уж дома, стало мне понятно,</w:t>
         <w:br/>
-        <w:t>Что глаза у страха велики.</w:t>
+        <w:t>Что глаза у страха велики!</w:t>
       </w:r>
     </w:p>
     <w:p>
       <w:pPr>
         <w:pStyle w:val="Normal"/>
-        <w:spacing w:before="0" w:after="283"/>
+        <w:keepNext/>
+        <w:widowControl/>
+        <w:suppressAutoHyphens w:val="true"/>
+        <w:bidi w:val="0"/>
+        <w:spacing w:lineRule="auto" w:line="276" w:before="0" w:after="283"/>
+        <w:jc w:val="left"/>
         <w:rPr/>
       </w:pPr>
       <w:r>
         <w:rPr/>
-        <w:t>Успоко</w:t>
+        <w:t>Успокоив сына,</w:t>
       </w:r>
-      <w:r>
-        <w:rPr/>
-        <w:t>и</w:t>
-      </w:r>
-      <w:r>
-        <w:rPr/>
-        <w:t>в сына,</w:t>
-      </w:r>
-      <w:ins w:id="4" w:author="serega " w:date="2016-01-17T23:39:00Z">
+      <w:ins w:id="3" w:author="serega " w:date="2016-01-17T23:39:00Z">
         <w:r>
           <w:rPr/>
           <w:t xml:space="preserve"> </w:t>
         </w:r>
       </w:ins>
-      <w:ins w:id="5" w:author="serega " w:date="2016-01-17T23:39:00Z">
-        <w:r>
-          <w:rPr/>
-          <w:t>м</w:t>
-        </w:r>
-      </w:ins>
-      <w:del w:id="6" w:author="serega " w:date="2016-01-17T23:39:00Z">
-        <w:r>
-          <w:rPr/>
-          <w:delText xml:space="preserve"> </w:delText>
-        </w:r>
-      </w:del>
-      <w:del w:id="7" w:author="serega " w:date="2016-01-17T23:39:00Z">
-        <w:r>
-          <w:rPr/>
-          <w:delText>М</w:delText>
-        </w:r>
-      </w:del>
       <w:r>
         <w:rPr/>
-        <w:t>ама пояснила,</w:t>
-        <w:br/>
-        <w:t>То бобёр огромный, знач</w:t>
-      </w:r>
-      <w:r>
-        <w:rPr/>
-        <w:t>и</w:t>
-      </w:r>
-      <w:r>
-        <w:rPr/>
-        <w:t>т был.</w:t>
+        <w:t>мама пояснила:</w:t>
+        <w:br/>
+        <w:t>«То бобёр огромный, значит был.</w:t>
         <w:br/>
         <w:t>Целый день трудился, видно не ленился,</w:t>
         <w:br/>
-        <w:t>Ну, а на ночь, в хатку свою плыл.</w:t>
+        <w:t>Ну, а на ночь, в хатку свою плыл».</w:t>
       </w:r>
     </w:p>
     <w:sectPr>
@@ -190,7 +128,7 @@
 </file>
 
 <file path=word/styles.xml><?xml version="1.0" encoding="utf-8"?>
-<w:styles xmlns:w="http://schemas.openxmlformats.org/wordprocessingml/2006/main">
+<w:styles xmlns:w="http://schemas.openxmlformats.org/wordprocessingml/2006/main" xmlns:w14="http://schemas.microsoft.com/office/word/2010/wordml" xmlns:mc="http://schemas.openxmlformats.org/markup-compatibility/2006" mc:Ignorable="w14">
   <w:docDefaults>
     <w:rPrDefault>
       <w:rPr>
@@ -202,83 +140,213 @@
       </w:rPr>
     </w:rPrDefault>
     <w:pPrDefault>
-      <w:pPr>
-        <w:widowControl/>
-        <w:spacing w:lineRule="auto" w:line="276"/>
-      </w:pPr>
+      <w:pPr/>
     </w:pPrDefault>
   </w:docDefaults>
-  <w:style w:type="paragraph" w:styleId="Normal">
+  <w:latentStyles w:defLockedState="0" w:defUIPriority="99" w:defSemiHidden="1" w:defUnhideWhenUsed="1" w:defQFormat="0" w:count="267">
+    <w:lsdException w:name="Normal" w:uiPriority="0" w:semiHidden="0" w:unhideWhenUsed="0" w:qFormat="1"/>
+    <w:lsdException w:name="heading 1" w:uiPriority="9" w:semiHidden="0" w:unhideWhenUsed="0" w:qFormat="1"/>
+    <w:lsdException w:name="heading 2" w:uiPriority="9" w:qFormat="1"/>
+    <w:lsdException w:name="heading 3" w:uiPriority="9" w:qFormat="1"/>
+    <w:lsdException w:name="heading 4" w:uiPriority="9" w:qFormat="1"/>
+    <w:lsdException w:name="heading 5" w:uiPriority="9" w:qFormat="1"/>
+    <w:lsdException w:name="heading 6" w:uiPriority="9" w:qFormat="1"/>
+    <w:lsdException w:name="heading 7" w:uiPriority="9" w:qFormat="1"/>
+    <w:lsdException w:name="heading 8" w:uiPriority="9" w:qFormat="1"/>
+    <w:lsdException w:name="heading 9" w:uiPriority="9" w:qFormat="1"/>
+    <w:lsdException w:name="toc 1" w:uiPriority="39"/>
+    <w:lsdException w:name="toc 2" w:uiPriority="39"/>
+    <w:lsdException w:name="toc 3" w:uiPriority="39"/>
+    <w:lsdException w:name="toc 4" w:uiPriority="39"/>
+    <w:lsdException w:name="toc 5" w:uiPriority="39"/>
+    <w:lsdException w:name="toc 6" w:uiPriority="39"/>
+    <w:lsdException w:name="toc 7" w:uiPriority="39"/>
+    <w:lsdException w:name="toc 8" w:uiPriority="39"/>
+    <w:lsdException w:name="toc 9" w:uiPriority="39"/>
+    <w:lsdException w:name="caption" w:uiPriority="35" w:qFormat="1"/>
+    <w:lsdException w:name="Title" w:uiPriority="10" w:semiHidden="0" w:unhideWhenUsed="0" w:qFormat="1"/>
+    <w:lsdException w:name="Default Paragraph Font" w:uiPriority="1"/>
+    <w:lsdException w:name="Subtitle" w:uiPriority="11" w:semiHidden="0" w:unhideWhenUsed="0" w:qFormat="1"/>
+    <w:lsdException w:name="Strong" w:uiPriority="22" w:semiHidden="0" w:unhideWhenUsed="0" w:qFormat="1"/>
+    <w:lsdException w:name="Emphasis" w:uiPriority="20" w:semiHidden="0" w:unhideWhenUsed="0" w:qFormat="1"/>
+    <w:lsdException w:name="Table Grid" w:uiPriority="59" w:semiHidden="0" w:unhideWhenUsed="0"/>
+    <w:lsdException w:name="Placeholder Text" w:unhideWhenUsed="0"/>
+    <w:lsdException w:name="No Spacing" w:uiPriority="1" w:semiHidden="0" w:unhideWhenUsed="0" w:qFormat="1"/>
+    <w:lsdException w:name="Light Shading" w:uiPriority="60" w:semiHidden="0" w:unhideWhenUsed="0"/>
+    <w:lsdException w:name="Light List" w:uiPriority="61" w:semiHidden="0" w:unhideWhenUsed="0"/>
+    <w:lsdException w:name="Light Grid" w:uiPriority="62" w:semiHidden="0" w:unhideWhenUsed="0"/>
+    <w:lsdException w:name="Medium Shading 1" w:uiPriority="63" w:semiHidden="0" w:unhideWhenUsed="0"/>
+    <w:lsdException w:name="Medium Shading 2" w:uiPriority="64" w:semiHidden="0" w:unhideWhenUsed="0"/>
+    <w:lsdException w:name="Medium List 1" w:uiPriority="65" w:semiHidden="0" w:unhideWhenUsed="0"/>
+    <w:lsdException w:name="Medium List 2" w:uiPriority="66" w:semiHidden="0" w:unhideWhenUsed="0"/>
+    <w:lsdException w:name="Medium Grid 1" w:uiPriority="67" w:semiHidden="0" w:unhideWhenUsed="0"/>
+    <w:lsdException w:name="Medium Grid 2" w:uiPriority="68" w:semiHidden="0" w:unhideWhenUsed="0"/>
+    <w:lsdException w:name="Medium Grid 3" w:uiPriority="69" w:semiHidden="0" w:unhideWhenUsed="0"/>
+    <w:lsdException w:name="Dark List" w:uiPriority="70" w:semiHidden="0" w:unhideWhenUsed="0"/>
+    <w:lsdException w:name="Colorful Shading" w:uiPriority="71" w:semiHidden="0" w:unhideWhenUsed="0"/>
+    <w:lsdException w:name="Colorful List" w:uiPriority="72" w:semiHidden="0" w:unhideWhenUsed="0"/>
+    <w:lsdException w:name="Colorful Grid" w:uiPriority="73" w:semiHidden="0" w:unhideWhenUsed="0"/>
+    <w:lsdException w:name="Light Shading Accent 1" w:uiPriority="60" w:semiHidden="0" w:unhideWhenUsed="0"/>
+    <w:lsdException w:name="Light List Accent 1" w:uiPriority="61" w:semiHidden="0" w:unhideWhenUsed="0"/>
+    <w:lsdException w:name="Light Grid Accent 1" w:uiPriority="62" w:semiHidden="0" w:unhideWhenUsed="0"/>
+    <w:lsdException w:name="Medium Shading 1 Accent 1" w:uiPriority="63" w:semiHidden="0" w:unhideWhenUsed="0"/>
+    <w:lsdException w:name="Medium Shading 2 Accent 1" w:uiPriority="64" w:semiHidden="0" w:unhideWhenUsed="0"/>
+    <w:lsdException w:name="Medium List 1 Accent 1" w:uiPriority="65" w:semiHidden="0" w:unhideWhenUsed="0"/>
+    <w:lsdException w:name="Revision" w:unhideWhenUsed="0"/>
+    <w:lsdException w:name="List Paragraph" w:uiPriority="34" w:semiHidden="0" w:unhideWhenUsed="0" w:qFormat="1"/>
+    <w:lsdException w:name="Quote" w:uiPriority="29" w:semiHidden="0" w:unhideWhenUsed="0" w:qFormat="1"/>
+    <w:lsdException w:name="Intense Quote" w:uiPriority="30" w:semiHidden="0" w:unhideWhenUsed="0" w:qFormat="1"/>
+    <w:lsdException w:name="Medium List 2 Accent 1" w:uiPriority="66" w:semiHidden="0" w:unhideWhenUsed="0"/>
+    <w:lsdException w:name="Medium Grid 1 Accent 1" w:uiPriority="67" w:semiHidden="0" w:unhideWhenUsed="0"/>
+    <w:lsdException w:name="Medium Grid 2 Accent 1" w:uiPriority="68" w:semiHidden="0" w:unhideWhenUsed="0"/>
+    <w:lsdException w:name="Medium Grid 3 Accent 1" w:uiPriority="69" w:semiHidden="0" w:unhideWhenUsed="0"/>
+    <w:lsdException w:name="Dark List Accent 1" w:uiPriority="70" w:semiHidden="0" w:unhideWhenUsed="0"/>
+    <w:lsdException w:name="Colorful Shading Accent 1" w:uiPriority="71" w:semiHidden="0" w:unhideWhenUsed="0"/>
+    <w:lsdException w:name="Colorful List Accent 1" w:uiPriority="72" w:semiHidden="0" w:unhideWhenUsed="0"/>
+    <w:lsdException w:name="Colorful Grid Accent 1" w:uiPriority="73" w:semiHidden="0" w:unhideWhenUsed="0"/>
+    <w:lsdException w:name="Light Shading Accent 2" w:uiPriority="60" w:semiHidden="0" w:unhideWhenUsed="0"/>
+    <w:lsdException w:name="Light List Accent 2" w:uiPriority="61" w:semiHidden="0" w:unhideWhenUsed="0"/>
+    <w:lsdException w:name="Light Grid Accent 2" w:uiPriority="62" w:semiHidden="0" w:unhideWhenUsed="0"/>
+    <w:lsdException w:name="Medium Shading 1 Accent 2" w:uiPriority="63" w:semiHidden="0" w:unhideWhenUsed="0"/>
+    <w:lsdException w:name="Medium Shading 2 Accent 2" w:uiPriority="64" w:semiHidden="0" w:unhideWhenUsed="0"/>
+    <w:lsdException w:name="Medium List 1 Accent 2" w:uiPriority="65" w:semiHidden="0" w:unhideWhenUsed="0"/>
+    <w:lsdException w:name="Medium List 2 Accent 2" w:uiPriority="66" w:semiHidden="0" w:unhideWhenUsed="0"/>
+    <w:lsdException w:name="Medium Grid 1 Accent 2" w:uiPriority="67" w:semiHidden="0" w:unhideWhenUsed="0"/>
+    <w:lsdException w:name="Medium Grid 2 Accent 2" w:uiPriority="68" w:semiHidden="0" w:unhideWhenUsed="0"/>
+    <w:lsdException w:name="Medium Grid 3 Accent 2" w:uiPriority="69" w:semiHidden="0" w:unhideWhenUsed="0"/>
+    <w:lsdException w:name="Dark List Accent 2" w:uiPriority="70" w:semiHidden="0" w:unhideWhenUsed="0"/>
+    <w:lsdException w:name="Colorful Shading Accent 2" w:uiPriority="71" w:semiHidden="0" w:unhideWhenUsed="0"/>
+    <w:lsdException w:name="Colorful List Accent 2" w:uiPriority="72" w:semiHidden="0" w:unhideWhenUsed="0"/>
+    <w:lsdException w:name="Colorful Grid Accent 2" w:uiPriority="73" w:semiHidden="0" w:unhideWhenUsed="0"/>
+    <w:lsdException w:name="Light Shading Accent 3" w:uiPriority="60" w:semiHidden="0" w:unhideWhenUsed="0"/>
+    <w:lsdException w:name="Light List Accent 3" w:uiPriority="61" w:semiHidden="0" w:unhideWhenUsed="0"/>
+    <w:lsdException w:name="Light Grid Accent 3" w:uiPriority="62" w:semiHidden="0" w:unhideWhenUsed="0"/>
+    <w:lsdException w:name="Medium Shading 1 Accent 3" w:uiPriority="63" w:semiHidden="0" w:unhideWhenUsed="0"/>
+    <w:lsdException w:name="Medium Shading 2 Accent 3" w:uiPriority="64" w:semiHidden="0" w:unhideWhenUsed="0"/>
+    <w:lsdException w:name="Medium List 1 Accent 3" w:uiPriority="65" w:semiHidden="0" w:unhideWhenUsed="0"/>
+    <w:lsdException w:name="Medium List 2 Accent 3" w:uiPriority="66" w:semiHidden="0" w:unhideWhenUsed="0"/>
+    <w:lsdException w:name="Medium Grid 1 Accent 3" w:uiPriority="67" w:semiHidden="0" w:unhideWhenUsed="0"/>
+    <w:lsdException w:name="Medium Grid 2 Accent 3" w:uiPriority="68" w:semiHidden="0" w:unhideWhenUsed="0"/>
+    <w:lsdException w:name="Medium Grid 3 Accent 3" w:uiPriority="69" w:semiHidden="0" w:unhideWhenUsed="0"/>
+    <w:lsdException w:name="Dark List Accent 3" w:uiPriority="70" w:semiHidden="0" w:unhideWhenUsed="0"/>
+    <w:lsdException w:name="Colorful Shading Accent 3" w:uiPriority="71" w:semiHidden="0" w:unhideWhenUsed="0"/>
+    <w:lsdException w:name="Colorful List Accent 3" w:uiPriority="72" w:semiHidden="0" w:unhideWhenUsed="0"/>
+    <w:lsdException w:name="Colorful Grid Accent 3" w:uiPriority="73" w:semiHidden="0" w:unhideWhenUsed="0"/>
+    <w:lsdException w:name="Light Shading Accent 4" w:uiPriority="60" w:semiHidden="0" w:unhideWhenUsed="0"/>
+    <w:lsdException w:name="Light List Accent 4" w:uiPriority="61" w:semiHidden="0" w:unhideWhenUsed="0"/>
+    <w:lsdException w:name="Light Grid Accent 4" w:uiPriority="62" w:semiHidden="0" w:unhideWhenUsed="0"/>
+    <w:lsdException w:name="Medium Shading 1 Accent 4" w:uiPriority="63" w:semiHidden="0" w:unhideWhenUsed="0"/>
+    <w:lsdException w:name="Medium Shading 2 Accent 4" w:uiPriority="64" w:semiHidden="0" w:unhideWhenUsed="0"/>
+    <w:lsdException w:name="Medium List 1 Accent 4" w:uiPriority="65" w:semiHidden="0" w:unhideWhenUsed="0"/>
+    <w:lsdException w:name="Medium List 2 Accent 4" w:uiPriority="66" w:semiHidden="0" w:unhideWhenUsed="0"/>
+    <w:lsdException w:name="Medium Grid 1 Accent 4" w:uiPriority="67" w:semiHidden="0" w:unhideWhenUsed="0"/>
+    <w:lsdException w:name="Medium Grid 2 Accent 4" w:uiPriority="68" w:semiHidden="0" w:unhideWhenUsed="0"/>
+    <w:lsdException w:name="Medium Grid 3 Accent 4" w:uiPriority="69" w:semiHidden="0" w:unhideWhenUsed="0"/>
+    <w:lsdException w:name="Dark List Accent 4" w:uiPriority="70" w:semiHidden="0" w:unhideWhenUsed="0"/>
+    <w:lsdException w:name="Colorful Shading Accent 4" w:uiPriority="71" w:semiHidden="0" w:unhideWhenUsed="0"/>
+    <w:lsdException w:name="Colorful List Accent 4" w:uiPriority="72" w:semiHidden="0" w:unhideWhenUsed="0"/>
+    <w:lsdException w:name="Colorful Grid Accent 4" w:uiPriority="73" w:semiHidden="0" w:unhideWhenUsed="0"/>
+    <w:lsdException w:name="Light Shading Accent 5" w:uiPriority="60" w:semiHidden="0" w:unhideWhenUsed="0"/>
+    <w:lsdException w:name="Light List Accent 5" w:uiPriority="61" w:semiHidden="0" w:unhideWhenUsed="0"/>
+    <w:lsdException w:name="Light Grid Accent 5" w:uiPriority="62" w:semiHidden="0" w:unhideWhenUsed="0"/>
+    <w:lsdException w:name="Medium Shading 1 Accent 5" w:uiPriority="63" w:semiHidden="0" w:unhideWhenUsed="0"/>
+    <w:lsdException w:name="Medium Shading 2 Accent 5" w:uiPriority="64" w:semiHidden="0" w:unhideWhenUsed="0"/>
+    <w:lsdException w:name="Medium List 1 Accent 5" w:uiPriority="65" w:semiHidden="0" w:unhideWhenUsed="0"/>
+    <w:lsdException w:name="Medium List 2 Accent 5" w:uiPriority="66" w:semiHidden="0" w:unhideWhenUsed="0"/>
+    <w:lsdException w:name="Medium Grid 1 Accent 5" w:uiPriority="67" w:semiHidden="0" w:unhideWhenUsed="0"/>
+    <w:lsdException w:name="Medium Grid 2 Accent 5" w:uiPriority="68" w:semiHidden="0" w:unhideWhenUsed="0"/>
+    <w:lsdException w:name="Medium Grid 3 Accent 5" w:uiPriority="69" w:semiHidden="0" w:unhideWhenUsed="0"/>
+    <w:lsdException w:name="Dark List Accent 5" w:uiPriority="70" w:semiHidden="0" w:unhideWhenUsed="0"/>
+    <w:lsdException w:name="Colorful Shading Accent 5" w:uiPriority="71" w:semiHidden="0" w:unhideWhenUsed="0"/>
+    <w:lsdException w:name="Colorful List Accent 5" w:uiPriority="72" w:semiHidden="0" w:unhideWhenUsed="0"/>
+    <w:lsdException w:name="Colorful Grid Accent 5" w:uiPriority="73" w:semiHidden="0" w:unhideWhenUsed="0"/>
+    <w:lsdException w:name="Light Shading Accent 6" w:uiPriority="60" w:semiHidden="0" w:unhideWhenUsed="0"/>
+    <w:lsdException w:name="Light List Accent 6" w:uiPriority="61" w:semiHidden="0" w:unhideWhenUsed="0"/>
+    <w:lsdException w:name="Light Grid Accent 6" w:uiPriority="62" w:semiHidden="0" w:unhideWhenUsed="0"/>
+    <w:lsdException w:name="Medium Shading 1 Accent 6" w:uiPriority="63" w:semiHidden="0" w:unhideWhenUsed="0"/>
+    <w:lsdException w:name="Medium Shading 2 Accent 6" w:uiPriority="64" w:semiHidden="0" w:unhideWhenUsed="0"/>
+    <w:lsdException w:name="Medium List 1 Accent 6" w:uiPriority="65" w:semiHidden="0" w:unhideWhenUsed="0"/>
+    <w:lsdException w:name="Medium List 2 Accent 6" w:uiPriority="66" w:semiHidden="0" w:unhideWhenUsed="0"/>
+    <w:lsdException w:name="Medium Grid 1 Accent 6" w:uiPriority="67" w:semiHidden="0" w:unhideWhenUsed="0"/>
+    <w:lsdException w:name="Medium Grid 2 Accent 6" w:uiPriority="68" w:semiHidden="0" w:unhideWhenUsed="0"/>
+    <w:lsdException w:name="Medium Grid 3 Accent 6" w:uiPriority="69" w:semiHidden="0" w:unhideWhenUsed="0"/>
+    <w:lsdException w:name="Dark List Accent 6" w:uiPriority="70" w:semiHidden="0" w:unhideWhenUsed="0"/>
+    <w:lsdException w:name="Colorful Shading Accent 6" w:uiPriority="71" w:semiHidden="0" w:unhideWhenUsed="0"/>
+    <w:lsdException w:name="Colorful List Accent 6" w:uiPriority="72" w:semiHidden="0" w:unhideWhenUsed="0"/>
+    <w:lsdException w:name="Colorful Grid Accent 6" w:uiPriority="73" w:semiHidden="0" w:unhideWhenUsed="0"/>
+    <w:lsdException w:name="Subtle Emphasis" w:uiPriority="19" w:semiHidden="0" w:unhideWhenUsed="0" w:qFormat="1"/>
+    <w:lsdException w:name="Intense Emphasis" w:uiPriority="21" w:semiHidden="0" w:unhideWhenUsed="0" w:qFormat="1"/>
+    <w:lsdException w:name="Subtle Reference" w:uiPriority="31" w:semiHidden="0" w:unhideWhenUsed="0" w:qFormat="1"/>
+    <w:lsdException w:name="Intense Reference" w:uiPriority="32" w:semiHidden="0" w:unhideWhenUsed="0" w:qFormat="1"/>
+    <w:lsdException w:name="Book Title" w:uiPriority="33" w:semiHidden="0" w:unhideWhenUsed="0" w:qFormat="1"/>
+    <w:lsdException w:name="Bibliography" w:uiPriority="37"/>
+    <w:lsdException w:name="TOC Heading" w:uiPriority="39" w:qFormat="1"/>
+  </w:latentStyles>
+  <w:style w:type="paragraph" w:styleId="Normal" w:default="1">
     <w:name w:val="Normal"/>
+    <w:qFormat/>
     <w:pPr>
       <w:keepNext/>
-      <w:keepLines w:val="false"/>
       <w:widowControl/>
       <w:suppressAutoHyphens w:val="true"/>
-      <w:spacing w:before="0" w:after="283" w:lineRule="auto" w:line="276"/>
-      <w:ind w:left="0" w:right="0" w:hanging="0"/>
+      <w:bidi w:val="0"/>
+      <w:spacing w:lineRule="auto" w:line="276" w:before="0" w:after="283"/>
       <w:jc w:val="left"/>
     </w:pPr>
     <w:rPr>
       <w:rFonts w:ascii="Arial" w:hAnsi="Arial" w:eastAsia="Arial" w:cs="Arial"/>
-      <w:b w:val="false"/>
-      <w:i w:val="false"/>
-      <w:caps w:val="false"/>
-      <w:smallCaps w:val="false"/>
-      <w:strike w:val="false"/>
-      <w:dstrike w:val="false"/>
       <w:color w:val="000000"/>
-      <w:position w:val="0"/>
-      <w:sz w:val="22"/>
       <w:sz w:val="22"/>
       <w:szCs w:val="22"/>
-      <w:u w:val="none"/>
-      <w:vertAlign w:val="baseline"/>
       <w:lang w:val="ru-RU" w:eastAsia="zh-CN" w:bidi="hi-IN"/>
     </w:rPr>
   </w:style>
   <w:style w:type="paragraph" w:styleId="Heading1">
     <w:name w:val="Heading 1"/>
-    <w:basedOn w:val="Normal1"/>
-    <w:next w:val="Normal"/>
-    <w:pPr>
-      <w:keepNext/>
+    <w:qFormat/>
+    <w:pPr>
       <w:keepLines/>
+      <w:widowControl w:val="false"/>
       <w:spacing w:lineRule="auto" w:line="240" w:before="200" w:after="0"/>
       <w:contextualSpacing/>
+      <w:outlineLvl w:val="0"/>
     </w:pPr>
     <w:rPr>
       <w:rFonts w:ascii="Trebuchet MS" w:hAnsi="Trebuchet MS" w:eastAsia="Trebuchet MS" w:cs="Trebuchet MS"/>
+      <w:color w:val="000000"/>
       <w:sz w:val="32"/>
       <w:szCs w:val="32"/>
+      <w:lang w:val="ru-RU" w:eastAsia="zh-CN" w:bidi="hi-IN"/>
     </w:rPr>
   </w:style>
   <w:style w:type="paragraph" w:styleId="Heading2">
     <w:name w:val="Heading 2"/>
-    <w:basedOn w:val="Normal1"/>
-    <w:next w:val="Normal"/>
-    <w:pPr>
-      <w:keepNext/>
+    <w:qFormat/>
+    <w:pPr>
       <w:keepLines/>
+      <w:widowControl w:val="false"/>
       <w:spacing w:lineRule="auto" w:line="240" w:before="200" w:after="0"/>
       <w:contextualSpacing/>
+      <w:outlineLvl w:val="1"/>
     </w:pPr>
     <w:rPr>
       <w:rFonts w:ascii="Trebuchet MS" w:hAnsi="Trebuchet MS" w:eastAsia="Trebuchet MS" w:cs="Trebuchet MS"/>
       <w:b/>
+      <w:color w:val="000000"/>
       <w:sz w:val="26"/>
       <w:szCs w:val="26"/>
+      <w:lang w:val="ru-RU" w:eastAsia="zh-CN" w:bidi="hi-IN"/>
     </w:rPr>
   </w:style>
   <w:style w:type="paragraph" w:styleId="Heading3">
     <w:name w:val="Heading 3"/>
-    <w:basedOn w:val="Normal1"/>
-    <w:next w:val="Normal"/>
-    <w:pPr>
-      <w:keepNext/>
+    <w:qFormat/>
+    <w:pPr>
       <w:keepLines/>
+      <w:widowControl w:val="false"/>
       <w:spacing w:lineRule="auto" w:line="240" w:before="160" w:after="0"/>
       <w:contextualSpacing/>
+      <w:outlineLvl w:val="2"/>
     </w:pPr>
     <w:rPr>
       <w:rFonts w:ascii="Trebuchet MS" w:hAnsi="Trebuchet MS" w:eastAsia="Trebuchet MS" w:cs="Trebuchet MS"/>
@@ -286,17 +354,18 @@
       <w:color w:val="666666"/>
       <w:sz w:val="24"/>
       <w:szCs w:val="24"/>
+      <w:lang w:val="ru-RU" w:eastAsia="zh-CN" w:bidi="hi-IN"/>
     </w:rPr>
   </w:style>
   <w:style w:type="paragraph" w:styleId="Heading4">
     <w:name w:val="Heading 4"/>
-    <w:basedOn w:val="Normal1"/>
-    <w:next w:val="Normal"/>
-    <w:pPr>
-      <w:keepNext/>
+    <w:qFormat/>
+    <w:pPr>
       <w:keepLines/>
+      <w:widowControl w:val="false"/>
       <w:spacing w:lineRule="auto" w:line="240" w:before="160" w:after="0"/>
       <w:contextualSpacing/>
+      <w:outlineLvl w:val="3"/>
     </w:pPr>
     <w:rPr>
       <w:rFonts w:ascii="Trebuchet MS" w:hAnsi="Trebuchet MS" w:eastAsia="Trebuchet MS" w:cs="Trebuchet MS"/>
@@ -304,34 +373,36 @@
       <w:sz w:val="22"/>
       <w:szCs w:val="22"/>
       <w:u w:val="single"/>
+      <w:lang w:val="ru-RU" w:eastAsia="zh-CN" w:bidi="hi-IN"/>
     </w:rPr>
   </w:style>
   <w:style w:type="paragraph" w:styleId="Heading5">
     <w:name w:val="Heading 5"/>
-    <w:basedOn w:val="Normal1"/>
-    <w:next w:val="Normal"/>
-    <w:pPr>
-      <w:keepNext/>
+    <w:qFormat/>
+    <w:pPr>
       <w:keepLines/>
+      <w:widowControl w:val="false"/>
       <w:spacing w:lineRule="auto" w:line="240" w:before="160" w:after="0"/>
       <w:contextualSpacing/>
+      <w:outlineLvl w:val="4"/>
     </w:pPr>
     <w:rPr>
       <w:rFonts w:ascii="Trebuchet MS" w:hAnsi="Trebuchet MS" w:eastAsia="Trebuchet MS" w:cs="Trebuchet MS"/>
       <w:color w:val="666666"/>
       <w:sz w:val="22"/>
       <w:szCs w:val="22"/>
+      <w:lang w:val="ru-RU" w:eastAsia="zh-CN" w:bidi="hi-IN"/>
     </w:rPr>
   </w:style>
   <w:style w:type="paragraph" w:styleId="Heading6">
     <w:name w:val="Heading 6"/>
-    <w:basedOn w:val="Normal1"/>
-    <w:next w:val="Normal"/>
-    <w:pPr>
-      <w:keepNext/>
+    <w:qFormat/>
+    <w:pPr>
       <w:keepLines/>
+      <w:widowControl w:val="false"/>
       <w:spacing w:lineRule="auto" w:line="240" w:before="160" w:after="0"/>
       <w:contextualSpacing/>
+      <w:outlineLvl w:val="5"/>
     </w:pPr>
     <w:rPr>
       <w:rFonts w:ascii="Trebuchet MS" w:hAnsi="Trebuchet MS" w:eastAsia="Trebuchet MS" w:cs="Trebuchet MS"/>
@@ -339,14 +410,23 @@
       <w:color w:val="666666"/>
       <w:sz w:val="22"/>
       <w:szCs w:val="22"/>
-    </w:rPr>
-  </w:style>
-  <w:style w:type="paragraph" w:styleId="Heading">
+      <w:lang w:val="ru-RU" w:eastAsia="zh-CN" w:bidi="hi-IN"/>
+    </w:rPr>
+  </w:style>
+  <w:style w:type="character" w:styleId="DefaultParagraphFont" w:default="1">
+    <w:name w:val="Default Paragraph Font"/>
+    <w:uiPriority w:val="1"/>
+    <w:semiHidden/>
+    <w:unhideWhenUsed/>
+    <w:qFormat/>
+    <w:rPr/>
+  </w:style>
+  <w:style w:type="paragraph" w:styleId="Heading" w:customStyle="1">
     <w:name w:val="Heading"/>
     <w:basedOn w:val="Normal"/>
     <w:next w:val="TextBody"/>
-    <w:pPr>
-      <w:keepNext/>
+    <w:qFormat/>
+    <w:pPr>
       <w:spacing w:before="240" w:after="120"/>
     </w:pPr>
     <w:rPr>
@@ -355,8 +435,8 @@
       <w:szCs w:val="28"/>
     </w:rPr>
   </w:style>
-  <w:style w:type="paragraph" w:styleId="TextBody">
-    <w:name w:val="Text Body"/>
+  <w:style w:type="paragraph" w:styleId="TextBody" w:customStyle="1">
+    <w:name w:val="Body Text"/>
     <w:basedOn w:val="Normal"/>
     <w:pPr>
       <w:spacing w:lineRule="auto" w:line="288" w:before="0" w:after="140"/>
@@ -374,6 +454,7 @@
   <w:style w:type="paragraph" w:styleId="Caption">
     <w:name w:val="Caption"/>
     <w:basedOn w:val="Normal"/>
+    <w:qFormat/>
     <w:pPr>
       <w:suppressLineNumbers/>
       <w:spacing w:before="120" w:after="120"/>
@@ -386,9 +467,10 @@
       <w:szCs w:val="24"/>
     </w:rPr>
   </w:style>
-  <w:style w:type="paragraph" w:styleId="Index">
+  <w:style w:type="paragraph" w:styleId="Index" w:customStyle="1">
     <w:name w:val="Index"/>
     <w:basedOn w:val="Normal"/>
+    <w:qFormat/>
     <w:pPr>
       <w:suppressLineNumbers/>
     </w:pPr>
@@ -396,42 +478,45 @@
       <w:rFonts w:ascii="Cambria" w:hAnsi="Cambria" w:cs="FreeSans"/>
     </w:rPr>
   </w:style>
-  <w:style w:type="paragraph" w:styleId="Normal1" w:default="1">
+  <w:style w:type="paragraph" w:styleId="Caption1">
+    <w:name w:val="caption"/>
+    <w:basedOn w:val="Normal"/>
+    <w:qFormat/>
+    <w:pPr>
+      <w:suppressLineNumbers/>
+      <w:spacing w:before="120" w:after="120"/>
+    </w:pPr>
+    <w:rPr>
+      <w:rFonts w:ascii="Cambria" w:hAnsi="Cambria" w:cs="FreeSans"/>
+      <w:i/>
+      <w:iCs/>
+      <w:sz w:val="24"/>
+      <w:szCs w:val="24"/>
+    </w:rPr>
+  </w:style>
+  <w:style w:type="paragraph" w:styleId="LOnormal" w:customStyle="1">
     <w:name w:val="LO-normal"/>
+    <w:qFormat/>
     <w:pPr>
       <w:keepNext/>
-      <w:keepLines w:val="false"/>
       <w:widowControl/>
       <w:suppressAutoHyphens w:val="true"/>
       <w:bidi w:val="0"/>
-      <w:spacing w:lineRule="auto" w:line="276" w:before="0" w:after="0"/>
-      <w:ind w:left="0" w:right="0" w:hanging="0"/>
       <w:jc w:val="left"/>
     </w:pPr>
     <w:rPr>
       <w:rFonts w:ascii="Arial" w:hAnsi="Arial" w:eastAsia="Arial" w:cs="Arial"/>
-      <w:b w:val="false"/>
-      <w:i w:val="false"/>
-      <w:caps w:val="false"/>
-      <w:smallCaps w:val="false"/>
-      <w:strike w:val="false"/>
-      <w:dstrike w:val="false"/>
       <w:color w:val="000000"/>
-      <w:position w:val="0"/>
-      <w:sz w:val="22"/>
       <w:sz w:val="22"/>
       <w:szCs w:val="22"/>
-      <w:u w:val="none"/>
-      <w:vertAlign w:val="baseline"/>
       <w:lang w:val="ru-RU" w:eastAsia="zh-CN" w:bidi="hi-IN"/>
     </w:rPr>
   </w:style>
   <w:style w:type="paragraph" w:styleId="Title">
     <w:name w:val="Title"/>
-    <w:basedOn w:val="Normal1"/>
-    <w:next w:val="Normal"/>
-    <w:pPr>
-      <w:keepNext/>
+    <w:basedOn w:val="LOnormal"/>
+    <w:qFormat/>
+    <w:pPr>
       <w:keepLines/>
       <w:spacing w:lineRule="auto" w:line="240" w:before="0" w:after="0"/>
       <w:contextualSpacing/>
@@ -444,10 +529,9 @@
   </w:style>
   <w:style w:type="paragraph" w:styleId="Subtitle">
     <w:name w:val="Subtitle"/>
-    <w:basedOn w:val="Normal1"/>
-    <w:next w:val="Normal"/>
-    <w:pPr>
-      <w:keepNext/>
+    <w:basedOn w:val="LOnormal"/>
+    <w:qFormat/>
+    <w:pPr>
       <w:keepLines/>
       <w:spacing w:lineRule="auto" w:line="240" w:before="0" w:after="200"/>
       <w:contextualSpacing/>
@@ -460,8 +544,351 @@
       <w:szCs w:val="26"/>
     </w:rPr>
   </w:style>
-  <w:style w:type="table" w:default="1" w:styleId="TableNormal">
+  <w:style w:type="paragraph" w:styleId="ListParagraph">
+    <w:name w:val="List Paragraph"/>
+    <w:basedOn w:val="Normal"/>
+    <w:uiPriority w:val="34"/>
+    <w:qFormat/>
+    <w:rsid w:val="00da0809"/>
+    <w:pPr>
+      <w:spacing w:before="0" w:after="283"/>
+      <w:ind w:left="720" w:hanging="0"/>
+      <w:contextualSpacing/>
+    </w:pPr>
+    <w:rPr>
+      <w:rFonts w:cs="Mangal"/>
+      <w:szCs w:val="20"/>
+    </w:rPr>
+  </w:style>
+  <w:style w:type="numbering" w:styleId="NoList" w:default="1">
+    <w:name w:val="No List"/>
+    <w:uiPriority w:val="99"/>
+    <w:semiHidden/>
+    <w:unhideWhenUsed/>
+    <w:qFormat/>
+  </w:style>
+  <w:style w:type="table" w:default="1" w:styleId="a1">
+    <w:name w:val="Normal Table"/>
+    <w:uiPriority w:val="99"/>
+    <w:semiHidden/>
+    <w:unhideWhenUsed/>
+    <w:tblPr>
+      <w:tblInd w:w="0" w:type="dxa"/>
+      <w:tblCellMar>
+        <w:top w:w="0" w:type="dxa"/>
+        <w:left w:w="108" w:type="dxa"/>
+        <w:bottom w:w="0" w:type="dxa"/>
+        <w:right w:w="108" w:type="dxa"/>
+      </w:tblCellMar>
+    </w:tblPr>
+  </w:style>
+  <w:style w:type="table" w:customStyle="1" w:styleId="TableNormal">
     <w:name w:val="Table Normal"/>
+    <w:tblPr>
+      <w:tblCellMar>
+        <w:top w:w="0" w:type="dxa"/>
+        <w:left w:w="0" w:type="dxa"/>
+        <w:bottom w:w="0" w:type="dxa"/>
+        <w:right w:w="0" w:type="dxa"/>
+      </w:tblCellMar>
+    </w:tblPr>
   </w:style>
 </w:styles>
+</file>
+
+<file path=word/theme/theme1.xml><?xml version="1.0" encoding="utf-8"?>
+<a:theme xmlns:a="http://schemas.openxmlformats.org/drawingml/2006/main" name="Тема Office">
+  <a:themeElements>
+    <a:clrScheme name="Стандартная">
+      <a:dk1>
+        <a:sysClr val="windowText" lastClr="000000"/>
+      </a:dk1>
+      <a:lt1>
+        <a:sysClr val="window" lastClr="FFFFFF"/>
+      </a:lt1>
+      <a:dk2>
+        <a:srgbClr val="1F497D"/>
+      </a:dk2>
+      <a:lt2>
+        <a:srgbClr val="EEECE1"/>
+      </a:lt2>
+      <a:accent1>
+        <a:srgbClr val="4F81BD"/>
+      </a:accent1>
+      <a:accent2>
+        <a:srgbClr val="C0504D"/>
+      </a:accent2>
+      <a:accent3>
+        <a:srgbClr val="9BBB59"/>
+      </a:accent3>
+      <a:accent4>
+        <a:srgbClr val="8064A2"/>
+      </a:accent4>
+      <a:accent5>
+        <a:srgbClr val="4BACC6"/>
+      </a:accent5>
+      <a:accent6>
+        <a:srgbClr val="F79646"/>
+      </a:accent6>
+      <a:hlink>
+        <a:srgbClr val="0000FF"/>
+      </a:hlink>
+      <a:folHlink>
+        <a:srgbClr val="800080"/>
+      </a:folHlink>
+    </a:clrScheme>
+    <a:fontScheme name="Стандартная">
+      <a:majorFont>
+        <a:latin typeface="Cambria"/>
+        <a:ea typeface=""/>
+        <a:cs typeface=""/>
+        <a:font script="Jpan" typeface="ＭＳ ゴシック"/>
+        <a:font script="Hang" typeface="맑은 고딕"/>
+        <a:font script="Hans" typeface="宋体"/>
+        <a:font script="Hant" typeface="新細明體"/>
+        <a:font script="Arab" typeface="Times New Roman"/>
+        <a:font script="Hebr" typeface="Times New Roman"/>
+        <a:font script="Thai" typeface="Angsana New"/>
+        <a:font script="Ethi" typeface="Nyala"/>
+        <a:font script="Beng" typeface="Vrinda"/>
+        <a:font script="Gujr" typeface="Shruti"/>
+        <a:font script="Khmr" typeface="MoolBoran"/>
+        <a:font script="Knda" typeface="Tunga"/>
+        <a:font script="Guru" typeface="Raavi"/>
+        <a:font script="Cans" typeface="Euphemia"/>
+        <a:font script="Cher" typeface="Plantagenet Cherokee"/>
+        <a:font script="Yiii" typeface="Microsoft Yi Baiti"/>
+        <a:font script="Tibt" typeface="Microsoft Himalaya"/>
+        <a:font script="Thaa" typeface="MV Boli"/>
+        <a:font script="Deva" typeface="Mangal"/>
+        <a:font script="Telu" typeface="Gautami"/>
+        <a:font script="Taml" typeface="Latha"/>
+        <a:font script="Syrc" typeface="Estrangelo Edessa"/>
+        <a:font script="Orya" typeface="Kalinga"/>
+        <a:font script="Mlym" typeface="Kartika"/>
+        <a:font script="Laoo" typeface="DokChampa"/>
+        <a:font script="Sinh" typeface="Iskoola Pota"/>
+        <a:font script="Mong" typeface="Mongolian Baiti"/>
+        <a:font script="Viet" typeface="Times New Roman"/>
+        <a:font script="Uigh" typeface="Microsoft Uighur"/>
+        <a:font script="Geor" typeface="Sylfaen"/>
+      </a:majorFont>
+      <a:minorFont>
+        <a:latin typeface="Calibri"/>
+        <a:ea typeface=""/>
+        <a:cs typeface=""/>
+        <a:font script="Jpan" typeface="ＭＳ 明朝"/>
+        <a:font script="Hang" typeface="맑은 고딕"/>
+        <a:font script="Hans" typeface="宋体"/>
+        <a:font script="Hant" typeface="新細明體"/>
+        <a:font script="Arab" typeface="Arial"/>
+        <a:font script="Hebr" typeface="Arial"/>
+        <a:font script="Thai" typeface="Cordia New"/>
+        <a:font script="Ethi" typeface="Nyala"/>
+        <a:font script="Beng" typeface="Vrinda"/>
+        <a:font script="Gujr" typeface="Shruti"/>
+        <a:font script="Khmr" typeface="DaunPenh"/>
+        <a:font script="Knda" typeface="Tunga"/>
+        <a:font script="Guru" typeface="Raavi"/>
+        <a:font script="Cans" typeface="Euphemia"/>
+        <a:font script="Cher" typeface="Plantagenet Cherokee"/>
+        <a:font script="Yiii" typeface="Microsoft Yi Baiti"/>
+        <a:font script="Tibt" typeface="Microsoft Himalaya"/>
+        <a:font script="Thaa" typeface="MV Boli"/>
+        <a:font script="Deva" typeface="Mangal"/>
+        <a:font script="Telu" typeface="Gautami"/>
+        <a:font script="Taml" typeface="Latha"/>
+        <a:font script="Syrc" typeface="Estrangelo Edessa"/>
+        <a:font script="Orya" typeface="Kalinga"/>
+        <a:font script="Mlym" typeface="Kartika"/>
+        <a:font script="Laoo" typeface="DokChampa"/>
+        <a:font script="Sinh" typeface="Iskoola Pota"/>
+        <a:font script="Mong" typeface="Mongolian Baiti"/>
+        <a:font script="Viet" typeface="Arial"/>
+        <a:font script="Uigh" typeface="Microsoft Uighur"/>
+        <a:font script="Geor" typeface="Sylfaen"/>
+      </a:minorFont>
+    </a:fontScheme>
+    <a:fmtScheme name="Стандартная">
+      <a:fillStyleLst>
+        <a:solidFill>
+          <a:schemeClr val="phClr"/>
+        </a:solidFill>
+        <a:gradFill rotWithShape="1">
+          <a:gsLst>
+            <a:gs pos="0">
+              <a:schemeClr val="phClr">
+                <a:tint val="50000"/>
+                <a:satMod val="300000"/>
+              </a:schemeClr>
+            </a:gs>
+            <a:gs pos="35000">
+              <a:schemeClr val="phClr">
+                <a:tint val="37000"/>
+                <a:satMod val="300000"/>
+              </a:schemeClr>
+            </a:gs>
+            <a:gs pos="100000">
+              <a:schemeClr val="phClr">
+                <a:tint val="15000"/>
+                <a:satMod val="350000"/>
+              </a:schemeClr>
+            </a:gs>
+          </a:gsLst>
+          <a:lin ang="16200000" scaled="1"/>
+        </a:gradFill>
+        <a:gradFill rotWithShape="1">
+          <a:gsLst>
+            <a:gs pos="0">
+              <a:schemeClr val="phClr">
+                <a:shade val="51000"/>
+                <a:satMod val="130000"/>
+              </a:schemeClr>
+            </a:gs>
+            <a:gs pos="80000">
+              <a:schemeClr val="phClr">
+                <a:shade val="93000"/>
+                <a:satMod val="130000"/>
+              </a:schemeClr>
+            </a:gs>
+            <a:gs pos="100000">
+              <a:schemeClr val="phClr">
+                <a:shade val="94000"/>
+                <a:satMod val="135000"/>
+              </a:schemeClr>
+            </a:gs>
+          </a:gsLst>
+          <a:lin ang="16200000" scaled="0"/>
+        </a:gradFill>
+      </a:fillStyleLst>
+      <a:lnStyleLst>
+        <a:ln w="9525" cap="flat" cmpd="sng" algn="ctr">
+          <a:solidFill>
+            <a:schemeClr val="phClr">
+              <a:shade val="95000"/>
+              <a:satMod val="105000"/>
+            </a:schemeClr>
+          </a:solidFill>
+          <a:prstDash val="solid"/>
+        </a:ln>
+        <a:ln w="25400" cap="flat" cmpd="sng" algn="ctr">
+          <a:solidFill>
+            <a:schemeClr val="phClr"/>
+          </a:solidFill>
+          <a:prstDash val="solid"/>
+        </a:ln>
+        <a:ln w="38100" cap="flat" cmpd="sng" algn="ctr">
+          <a:solidFill>
+            <a:schemeClr val="phClr"/>
+          </a:solidFill>
+          <a:prstDash val="solid"/>
+        </a:ln>
+      </a:lnStyleLst>
+      <a:effectStyleLst>
+        <a:effectStyle>
+          <a:effectLst>
+            <a:outerShdw blurRad="40000" dist="20000" dir="5400000" rotWithShape="0">
+              <a:srgbClr val="000000">
+                <a:alpha val="38000"/>
+              </a:srgbClr>
+            </a:outerShdw>
+          </a:effectLst>
+        </a:effectStyle>
+        <a:effectStyle>
+          <a:effectLst>
+            <a:outerShdw blurRad="40000" dist="23000" dir="5400000" rotWithShape="0">
+              <a:srgbClr val="000000">
+                <a:alpha val="35000"/>
+              </a:srgbClr>
+            </a:outerShdw>
+          </a:effectLst>
+        </a:effectStyle>
+        <a:effectStyle>
+          <a:effectLst>
+            <a:outerShdw blurRad="40000" dist="23000" dir="5400000" rotWithShape="0">
+              <a:srgbClr val="000000">
+                <a:alpha val="35000"/>
+              </a:srgbClr>
+            </a:outerShdw>
+          </a:effectLst>
+          <a:scene3d>
+            <a:camera prst="orthographicFront">
+              <a:rot lat="0" lon="0" rev="0"/>
+            </a:camera>
+            <a:lightRig rig="threePt" dir="t">
+              <a:rot lat="0" lon="0" rev="1200000"/>
+            </a:lightRig>
+          </a:scene3d>
+          <a:sp3d>
+            <a:bevelT w="63500" h="25400"/>
+          </a:sp3d>
+        </a:effectStyle>
+      </a:effectStyleLst>
+      <a:bgFillStyleLst>
+        <a:solidFill>
+          <a:schemeClr val="phClr"/>
+        </a:solidFill>
+        <a:gradFill rotWithShape="1">
+          <a:gsLst>
+            <a:gs pos="0">
+              <a:schemeClr val="phClr">
+                <a:tint val="40000"/>
+                <a:satMod val="350000"/>
+              </a:schemeClr>
+            </a:gs>
+            <a:gs pos="40000">
+              <a:schemeClr val="phClr">
+                <a:tint val="45000"/>
+                <a:shade val="99000"/>
+                <a:satMod val="350000"/>
+              </a:schemeClr>
+            </a:gs>
+            <a:gs pos="100000">
+              <a:schemeClr val="phClr">
+                <a:shade val="20000"/>
+                <a:satMod val="255000"/>
+              </a:schemeClr>
+            </a:gs>
+          </a:gsLst>
+          <a:path path="circle">
+            <a:fillToRect l="50000" t="-80000" r="50000" b="180000"/>
+          </a:path>
+        </a:gradFill>
+        <a:gradFill rotWithShape="1">
+          <a:gsLst>
+            <a:gs pos="0">
+              <a:schemeClr val="phClr">
+                <a:tint val="80000"/>
+                <a:satMod val="300000"/>
+              </a:schemeClr>
+            </a:gs>
+            <a:gs pos="100000">
+              <a:schemeClr val="phClr">
+                <a:shade val="30000"/>
+                <a:satMod val="200000"/>
+              </a:schemeClr>
+            </a:gs>
+          </a:gsLst>
+          <a:path path="circle">
+            <a:fillToRect l="50000" t="50000" r="50000" b="50000"/>
+          </a:path>
+        </a:gradFill>
+      </a:bgFillStyleLst>
+    </a:fmtScheme>
+  </a:themeElements>
+  <a:objectDefaults/>
+  <a:extraClrSchemeLst/>
+</a:theme>
+</file>
+
+<file path=customXml/item1.xml><?xml version="1.0" encoding="utf-8"?>
+<b:Sources xmlns:b="http://schemas.openxmlformats.org/officeDocument/2006/bibliography" xmlns="http://schemas.openxmlformats.org/officeDocument/2006/bibliography" SelectedStyle="\APA.XSL" StyleName="APA"/>
+</file>
+
+<file path=customXml/itemProps1.xml><?xml version="1.0" encoding="utf-8"?>
+<ds:datastoreItem xmlns:ds="http://schemas.openxmlformats.org/officeDocument/2006/customXml" ds:itemID="{56DB3527-F17D-49A4-B967-86491346C036}">
+  <ds:schemaRefs>
+    <ds:schemaRef ds:uri="http://schemas.openxmlformats.org/officeDocument/2006/bibliography"/>
+  </ds:schemaRefs>
+</ds:datastoreItem>
 </file>
--- a/Бобёр.docx
+++ b/Бобёр.docx
@@ -1,151 +1,145 @@
 
 <file path=word/document.xml><?xml version="1.0" encoding="utf-8"?>
-<w:document xmlns:o="urn:schemas-microsoft-com:office:office" xmlns:r="http://schemas.openxmlformats.org/officeDocument/2006/relationships" xmlns:v="urn:schemas-microsoft-com:vml" xmlns:w="http://schemas.openxmlformats.org/wordprocessingml/2006/main" xmlns:w10="urn:schemas-microsoft-com:office:word" xmlns:wp="http://schemas.openxmlformats.org/drawingml/2006/wordprocessingDrawing" xmlns:wps="http://schemas.microsoft.com/office/word/2010/wordprocessingShape" xmlns:wpg="http://schemas.microsoft.com/office/word/2010/wordprocessingGroup" xmlns:mc="http://schemas.openxmlformats.org/markup-compatibility/2006" xmlns:wp14="http://schemas.microsoft.com/office/word/2010/wordprocessingDrawing" xmlns:w14="http://schemas.microsoft.com/office/word/2010/wordml" mc:Ignorable="w14 wp14">
+<w:document xmlns:wpc="http://schemas.microsoft.com/office/word/2010/wordprocessingCanvas" xmlns:mc="http://schemas.openxmlformats.org/markup-compatibility/2006" xmlns:o="urn:schemas-microsoft-com:office:office" xmlns:r="http://schemas.openxmlformats.org/officeDocument/2006/relationships" xmlns:m="http://schemas.openxmlformats.org/officeDocument/2006/math" xmlns:v="urn:schemas-microsoft-com:vml" xmlns:wp14="http://schemas.microsoft.com/office/word/2010/wordprocessingDrawing" xmlns:wp="http://schemas.openxmlformats.org/drawingml/2006/wordprocessingDrawing" xmlns:w10="urn:schemas-microsoft-com:office:word" xmlns:w="http://schemas.openxmlformats.org/wordprocessingml/2006/main" xmlns:w14="http://schemas.microsoft.com/office/word/2010/wordml" xmlns:wpg="http://schemas.microsoft.com/office/word/2010/wordprocessingGroup" xmlns:wpi="http://schemas.microsoft.com/office/word/2010/wordprocessingInk" xmlns:wne="http://schemas.microsoft.com/office/word/2006/wordml" xmlns:wps="http://schemas.microsoft.com/office/word/2010/wordprocessingShape" mc:Ignorable="w14 wp14">
   <w:background w:color="FFFFFF"/>
   <w:body>
     <w:p>
-      <w:pPr>
-        <w:pStyle w:val="Normal"/>
-        <w:rPr/>
-      </w:pPr>
-      <w:r>
-        <w:rPr/>
-        <w:t>Вечер. Уж смеркалось.</w:t>
+      <w:r>
+        <w:t>Вечером, когда</w:t>
+      </w:r>
+      <w:r>
+        <w:t xml:space="preserve"> смеркалось.</w:t>
+      </w:r>
+      <w:r>
         <w:br/>
         <w:t>Разошлась по избам детвора.</w:t>
+      </w:r>
+      <w:r>
         <w:br/>
         <w:t>Попросила мама принести водицы,</w:t>
+      </w:r>
+      <w:r>
         <w:br/>
         <w:t>Из речушки два больших ведра.</w:t>
       </w:r>
     </w:p>
     <w:p>
-      <w:pPr>
-        <w:pStyle w:val="Normal"/>
-        <w:rPr/>
-      </w:pPr>
-      <w:r>
-        <w:rPr/>
+      <w:r>
         <w:t>И на мостик ветхий, осторожно встал</w:t>
       </w:r>
       <w:del w:id="0" w:author="serega " w:date="2016-01-17T23:14:00Z">
         <w:r>
-          <w:rPr/>
           <w:delText>л</w:delText>
         </w:r>
       </w:del>
       <w:r>
-        <w:rPr/>
         <w:t xml:space="preserve"> я,</w:t>
       </w:r>
-      <w:bookmarkStart w:id="0" w:name="_GoBack"/>
-      <w:bookmarkEnd w:id="0"/>
-      <w:r>
-        <w:rPr/>
+      <w:r>
         <w:br/>
         <w:t>Зачерпну</w:t>
       </w:r>
       <w:ins w:id="1" w:author="serega " w:date="2016-01-17T23:14:00Z">
         <w:r>
-          <w:rPr/>
           <w:t>л</w:t>
         </w:r>
       </w:ins>
       <w:del w:id="2" w:author="serega " w:date="2016-01-17T23:14:00Z">
         <w:r>
-          <w:rPr/>
           <w:delText>в</w:delText>
         </w:r>
       </w:del>
       <w:r>
-        <w:rPr/>
         <w:t xml:space="preserve"> ведёрочко воды.</w:t>
+      </w:r>
+      <w:r>
         <w:br/>
         <w:t>Словно из вулкана, кто-то прыгнул прямо,</w:t>
-        <w:br/>
-        <w:t>И метнул как бегемот в кусты.</w:t>
+      </w:r>
+      <w:r>
+        <w:br/>
+        <w:t>И метнул,</w:t>
+      </w:r>
+      <w:r>
+        <w:t xml:space="preserve"> как бегемот в кусты.</w:t>
       </w:r>
     </w:p>
     <w:p>
-      <w:pPr>
-        <w:pStyle w:val="Normal"/>
-        <w:rPr/>
-      </w:pPr>
-      <w:r>
-        <w:rPr/>
+      <w:r>
         <w:t>Мостик подломился, я с него свалился,</w:t>
+      </w:r>
+      <w:r>
         <w:br/>
         <w:t>Словно ветром унесло с реки.</w:t>
+      </w:r>
+      <w:bookmarkStart w:id="3" w:name="_GoBack"/>
+      <w:bookmarkEnd w:id="3"/>
+      <w:r>
         <w:br/>
         <w:t>Лишь потом уж дома, стало мне понятно,</w:t>
+      </w:r>
+      <w:r>
         <w:br/>
         <w:t>Что глаза у страха велики!</w:t>
       </w:r>
     </w:p>
     <w:p>
-      <w:pPr>
-        <w:pStyle w:val="Normal"/>
-        <w:keepNext/>
-        <w:widowControl/>
-        <w:suppressAutoHyphens w:val="true"/>
-        <w:bidi w:val="0"/>
-        <w:spacing w:lineRule="auto" w:line="276" w:before="0" w:after="283"/>
-        <w:jc w:val="left"/>
-        <w:rPr/>
-      </w:pPr>
-      <w:r>
-        <w:rPr/>
+      <w:r>
         <w:t>Успокоив сына,</w:t>
       </w:r>
-      <w:ins w:id="3" w:author="serega " w:date="2016-01-17T23:39:00Z">
+      <w:ins w:id="4" w:author="serega " w:date="2016-01-17T23:39:00Z">
         <w:r>
-          <w:rPr/>
           <w:t xml:space="preserve"> </w:t>
         </w:r>
       </w:ins>
       <w:r>
-        <w:rPr/>
         <w:t>мама пояснила:</w:t>
+      </w:r>
+      <w:r>
         <w:br/>
         <w:t>«То бобёр огромный, значит был.</w:t>
+      </w:r>
+      <w:r>
         <w:br/>
         <w:t>Целый день трудился, видно не ленился,</w:t>
-        <w:br/>
-        <w:t>Ну, а на ночь, в хатку свою плыл».</w:t>
+      </w:r>
+      <w:r>
+        <w:br/>
+        <w:t>Ну, а на ночь, в хатку</w:t>
+      </w:r>
+      <w:r>
+        <w:t xml:space="preserve"> свою плыл».</w:t>
       </w:r>
     </w:p>
     <w:sectPr>
-      <w:type w:val="nextPage"/>
       <w:pgSz w:w="11906" w:h="16838"/>
-      <w:pgMar w:left="1440" w:right="1440" w:header="0" w:top="1440" w:footer="0" w:bottom="1440" w:gutter="0"/>
-      <w:pgNumType w:start="1" w:fmt="decimal"/>
-      <w:formProt w:val="false"/>
-      <w:textDirection w:val="lrTb"/>
-      <w:docGrid w:type="default" w:linePitch="240" w:charSpace="4294965247"/>
+      <w:pgMar w:top="1440" w:right="1440" w:bottom="1440" w:left="1440" w:header="0" w:footer="0" w:gutter="0"/>
+      <w:pgNumType w:start="1"/>
+      <w:cols w:space="720"/>
+      <w:formProt w:val="0"/>
+      <w:docGrid w:linePitch="240" w:charSpace="-2049"/>
     </w:sectPr>
   </w:body>
 </w:document>
 </file>
 
 <file path=word/styles.xml><?xml version="1.0" encoding="utf-8"?>
-<w:styles xmlns:w="http://schemas.openxmlformats.org/wordprocessingml/2006/main" xmlns:w14="http://schemas.microsoft.com/office/word/2010/wordml" xmlns:mc="http://schemas.openxmlformats.org/markup-compatibility/2006" mc:Ignorable="w14">
+<w:styles xmlns:mc="http://schemas.openxmlformats.org/markup-compatibility/2006" xmlns:r="http://schemas.openxmlformats.org/officeDocument/2006/relationships" xmlns:w="http://schemas.openxmlformats.org/wordprocessingml/2006/main" xmlns:w14="http://schemas.microsoft.com/office/word/2010/wordml" mc:Ignorable="w14">
   <w:docDefaults>
     <w:rPrDefault>
       <w:rPr>
-        <w:rFonts w:ascii="Arial" w:hAnsi="Arial" w:eastAsia="Arial" w:cs="Arial"/>
+        <w:rFonts w:ascii="Arial" w:eastAsia="Arial" w:hAnsi="Arial" w:cs="Arial"/>
         <w:color w:val="000000"/>
         <w:sz w:val="22"/>
         <w:szCs w:val="22"/>
         <w:lang w:val="ru-RU" w:eastAsia="zh-CN" w:bidi="hi-IN"/>
       </w:rPr>
     </w:rPrDefault>
-    <w:pPrDefault>
-      <w:pPr/>
-    </w:pPrDefault>
+    <w:pPrDefault/>
   </w:docDefaults>
   <w:latentStyles w:defLockedState="0" w:defUIPriority="99" w:defSemiHidden="1" w:defUnhideWhenUsed="1" w:defQFormat="0" w:count="267">
-    <w:lsdException w:name="Normal" w:uiPriority="0" w:semiHidden="0" w:unhideWhenUsed="0" w:qFormat="1"/>
-    <w:lsdException w:name="heading 1" w:uiPriority="9" w:semiHidden="0" w:unhideWhenUsed="0" w:qFormat="1"/>
+    <w:lsdException w:name="Normal" w:semiHidden="0" w:uiPriority="0" w:unhideWhenUsed="0" w:qFormat="1"/>
+    <w:lsdException w:name="heading 1" w:semiHidden="0" w:uiPriority="9" w:unhideWhenUsed="0" w:qFormat="1"/>
     <w:lsdException w:name="heading 2" w:uiPriority="9" w:qFormat="1"/>
     <w:lsdException w:name="heading 3" w:uiPriority="9" w:qFormat="1"/>
     <w:lsdException w:name="heading 4" w:uiPriority="9" w:qFormat="1"/>
@@ -164,408 +158,236 @@
     <w:lsdException w:name="toc 8" w:uiPriority="39"/>
     <w:lsdException w:name="toc 9" w:uiPriority="39"/>
     <w:lsdException w:name="caption" w:uiPriority="35" w:qFormat="1"/>
-    <w:lsdException w:name="Title" w:uiPriority="10" w:semiHidden="0" w:unhideWhenUsed="0" w:qFormat="1"/>
+    <w:lsdException w:name="Title" w:semiHidden="0" w:uiPriority="10" w:unhideWhenUsed="0" w:qFormat="1"/>
     <w:lsdException w:name="Default Paragraph Font" w:uiPriority="1"/>
-    <w:lsdException w:name="Subtitle" w:uiPriority="11" w:semiHidden="0" w:unhideWhenUsed="0" w:qFormat="1"/>
-    <w:lsdException w:name="Strong" w:uiPriority="22" w:semiHidden="0" w:unhideWhenUsed="0" w:qFormat="1"/>
-    <w:lsdException w:name="Emphasis" w:uiPriority="20" w:semiHidden="0" w:unhideWhenUsed="0" w:qFormat="1"/>
-    <w:lsdException w:name="Table Grid" w:uiPriority="59" w:semiHidden="0" w:unhideWhenUsed="0"/>
+    <w:lsdException w:name="Subtitle" w:semiHidden="0" w:uiPriority="11" w:unhideWhenUsed="0" w:qFormat="1"/>
+    <w:lsdException w:name="Strong" w:semiHidden="0" w:uiPriority="22" w:unhideWhenUsed="0" w:qFormat="1"/>
+    <w:lsdException w:name="Emphasis" w:semiHidden="0" w:uiPriority="20" w:unhideWhenUsed="0" w:qFormat="1"/>
+    <w:lsdException w:name="Table Grid" w:semiHidden="0" w:uiPriority="59" w:unhideWhenUsed="0"/>
     <w:lsdException w:name="Placeholder Text" w:unhideWhenUsed="0"/>
-    <w:lsdException w:name="No Spacing" w:uiPriority="1" w:semiHidden="0" w:unhideWhenUsed="0" w:qFormat="1"/>
-    <w:lsdException w:name="Light Shading" w:uiPriority="60" w:semiHidden="0" w:unhideWhenUsed="0"/>
-    <w:lsdException w:name="Light List" w:uiPriority="61" w:semiHidden="0" w:unhideWhenUsed="0"/>
-    <w:lsdException w:name="Light Grid" w:uiPriority="62" w:semiHidden="0" w:unhideWhenUsed="0"/>
-    <w:lsdException w:name="Medium Shading 1" w:uiPriority="63" w:semiHidden="0" w:unhideWhenUsed="0"/>
-    <w:lsdException w:name="Medium Shading 2" w:uiPriority="64" w:semiHidden="0" w:unhideWhenUsed="0"/>
-    <w:lsdException w:name="Medium List 1" w:uiPriority="65" w:semiHidden="0" w:unhideWhenUsed="0"/>
-    <w:lsdException w:name="Medium List 2" w:uiPriority="66" w:semiHidden="0" w:unhideWhenUsed="0"/>
-    <w:lsdException w:name="Medium Grid 1" w:uiPriority="67" w:semiHidden="0" w:unhideWhenUsed="0"/>
-    <w:lsdException w:name="Medium Grid 2" w:uiPriority="68" w:semiHidden="0" w:unhideWhenUsed="0"/>
-    <w:lsdException w:name="Medium Grid 3" w:uiPriority="69" w:semiHidden="0" w:unhideWhenUsed="0"/>
-    <w:lsdException w:name="Dark List" w:uiPriority="70" w:semiHidden="0" w:unhideWhenUsed="0"/>
-    <w:lsdException w:name="Colorful Shading" w:uiPriority="71" w:semiHidden="0" w:unhideWhenUsed="0"/>
-    <w:lsdException w:name="Colorful List" w:uiPriority="72" w:semiHidden="0" w:unhideWhenUsed="0"/>
-    <w:lsdException w:name="Colorful Grid" w:uiPriority="73" w:semiHidden="0" w:unhideWhenUsed="0"/>
-    <w:lsdException w:name="Light Shading Accent 1" w:uiPriority="60" w:semiHidden="0" w:unhideWhenUsed="0"/>
-    <w:lsdException w:name="Light List Accent 1" w:uiPriority="61" w:semiHidden="0" w:unhideWhenUsed="0"/>
-    <w:lsdException w:name="Light Grid Accent 1" w:uiPriority="62" w:semiHidden="0" w:unhideWhenUsed="0"/>
-    <w:lsdException w:name="Medium Shading 1 Accent 1" w:uiPriority="63" w:semiHidden="0" w:unhideWhenUsed="0"/>
-    <w:lsdException w:name="Medium Shading 2 Accent 1" w:uiPriority="64" w:semiHidden="0" w:unhideWhenUsed="0"/>
-    <w:lsdException w:name="Medium List 1 Accent 1" w:uiPriority="65" w:semiHidden="0" w:unhideWhenUsed="0"/>
+    <w:lsdException w:name="No Spacing" w:semiHidden="0" w:uiPriority="1" w:unhideWhenUsed="0" w:qFormat="1"/>
+    <w:lsdException w:name="Light Shading" w:semiHidden="0" w:uiPriority="60" w:unhideWhenUsed="0"/>
+    <w:lsdException w:name="Light List" w:semiHidden="0" w:uiPriority="61" w:unhideWhenUsed="0"/>
+    <w:lsdException w:name="Light Grid" w:semiHidden="0" w:uiPriority="62" w:unhideWhenUsed="0"/>
+    <w:lsdException w:name="Medium Shading 1" w:semiHidden="0" w:uiPriority="63" w:unhideWhenUsed="0"/>
+    <w:lsdException w:name="Medium Shading 2" w:semiHidden="0" w:uiPriority="64" w:unhideWhenUsed="0"/>
+    <w:lsdException w:name="Medium List 1" w:semiHidden="0" w:uiPriority="65" w:unhideWhenUsed="0"/>
+    <w:lsdException w:name="Medium List 2" w:semiHidden="0" w:uiPriority="66" w:unhideWhenUsed="0"/>
+    <w:lsdException w:name="Medium Grid 1" w:semiHidden="0" w:uiPriority="67" w:unhideWhenUsed="0"/>
+    <w:lsdException w:name="Medium Grid 2" w:semiHidden="0" w:uiPriority="68" w:unhideWhenUsed="0"/>
+    <w:lsdException w:name="Medium Grid 3" w:semiHidden="0" w:uiPriority="69" w:unhideWhenUsed="0"/>
+    <w:lsdException w:name="Dark List" w:semiHidden="0" w:uiPriority="70" w:unhideWhenUsed="0"/>
+    <w:lsdException w:name="Colorful Shading" w:semiHidden="0" w:uiPriority="71" w:unhideWhenUsed="0"/>
+    <w:lsdException w:name="Colorful List" w:semiHidden="0" w:uiPriority="72" w:unhideWhenUsed="0"/>
+    <w:lsdException w:name="Colorful Grid" w:semiHidden="0" w:uiPriority="73" w:unhideWhenUsed="0"/>
+    <w:lsdException w:name="Light Shading Accent 1" w:semiHidden="0" w:uiPriority="60" w:unhideWhenUsed="0"/>
+    <w:lsdException w:name="Light List Accent 1" w:semiHidden="0" w:uiPriority="61" w:unhideWhenUsed="0"/>
+    <w:lsdException w:name="Light Grid Accent 1" w:semiHidden="0" w:uiPriority="62" w:unhideWhenUsed="0"/>
+    <w:lsdException w:name="Medium Shading 1 Accent 1" w:semiHidden="0" w:uiPriority="63" w:unhideWhenUsed="0"/>
+    <w:lsdException w:name="Medium Shading 2 Accent 1" w:semiHidden="0" w:uiPriority="64" w:unhideWhenUsed="0"/>
+    <w:lsdException w:name="Medium List 1 Accent 1" w:semiHidden="0" w:uiPriority="65" w:unhideWhenUsed="0"/>
     <w:lsdException w:name="Revision" w:unhideWhenUsed="0"/>
-    <w:lsdException w:name="List Paragraph" w:uiPriority="34" w:semiHidden="0" w:unhideWhenUsed="0" w:qFormat="1"/>
-    <w:lsdException w:name="Quote" w:uiPriority="29" w:semiHidden="0" w:unhideWhenUsed="0" w:qFormat="1"/>
-    <w:lsdException w:name="Intense Quote" w:uiPriority="30" w:semiHidden="0" w:unhideWhenUsed="0" w:qFormat="1"/>
-    <w:lsdException w:name="Medium List 2 Accent 1" w:uiPriority="66" w:semiHidden="0" w:unhideWhenUsed="0"/>
-    <w:lsdException w:name="Medium Grid 1 Accent 1" w:uiPriority="67" w:semiHidden="0" w:unhideWhenUsed="0"/>
-    <w:lsdException w:name="Medium Grid 2 Accent 1" w:uiPriority="68" w:semiHidden="0" w:unhideWhenUsed="0"/>
-    <w:lsdException w:name="Medium Grid 3 Accent 1" w:uiPriority="69" w:semiHidden="0" w:unhideWhenUsed="0"/>
-    <w:lsdException w:name="Dark List Accent 1" w:uiPriority="70" w:semiHidden="0" w:unhideWhenUsed="0"/>
-    <w:lsdException w:name="Colorful Shading Accent 1" w:uiPriority="71" w:semiHidden="0" w:unhideWhenUsed="0"/>
-    <w:lsdException w:name="Colorful List Accent 1" w:uiPriority="72" w:semiHidden="0" w:unhideWhenUsed="0"/>
-    <w:lsdException w:name="Colorful Grid Accent 1" w:uiPriority="73" w:semiHidden="0" w:unhideWhenUsed="0"/>
-    <w:lsdException w:name="Light Shading Accent 2" w:uiPriority="60" w:semiHidden="0" w:unhideWhenUsed="0"/>
-    <w:lsdException w:name="Light List Accent 2" w:uiPriority="61" w:semiHidden="0" w:unhideWhenUsed="0"/>
-    <w:lsdException w:name="Light Grid Accent 2" w:uiPriority="62" w:semiHidden="0" w:unhideWhenUsed="0"/>
-    <w:lsdException w:name="Medium Shading 1 Accent 2" w:uiPriority="63" w:semiHidden="0" w:unhideWhenUsed="0"/>
-    <w:lsdException w:name="Medium Shading 2 Accent 2" w:uiPriority="64" w:semiHidden="0" w:unhideWhenUsed="0"/>
-    <w:lsdException w:name="Medium List 1 Accent 2" w:uiPriority="65" w:semiHidden="0" w:unhideWhenUsed="0"/>
-    <w:lsdException w:name="Medium List 2 Accent 2" w:uiPriority="66" w:semiHidden="0" w:unhideWhenUsed="0"/>
-    <w:lsdException w:name="Medium Grid 1 Accent 2" w:uiPriority="67" w:semiHidden="0" w:unhideWhenUsed="0"/>
-    <w:lsdException w:name="Medium Grid 2 Accent 2" w:uiPriority="68" w:semiHidden="0" w:unhideWhenUsed="0"/>
-    <w:lsdException w:name="Medium Grid 3 Accent 2" w:uiPriority="69" w:semiHidden="0" w:unhideWhenUsed="0"/>
-    <w:lsdException w:name="Dark List Accent 2" w:uiPriority="70" w:semiHidden="0" w:unhideWhenUsed="0"/>
-    <w:lsdException w:name="Colorful Shading Accent 2" w:uiPriority="71" w:semiHidden="0" w:unhideWhenUsed="0"/>
-    <w:lsdException w:name="Colorful List Accent 2" w:uiPriority="72" w:semiHidden="0" w:unhideWhenUsed="0"/>
-    <w:lsdException w:name="Colorful Grid Accent 2" w:uiPriority="73" w:semiHidden="0" w:unhideWhenUsed="0"/>
-    <w:lsdException w:name="Light Shading Accent 3" w:uiPriority="60" w:semiHidden="0" w:unhideWhenUsed="0"/>
-    <w:lsdException w:name="Light List Accent 3" w:uiPriority="61" w:semiHidden="0" w:unhideWhenUsed="0"/>
-    <w:lsdException w:name="Light Grid Accent 3" w:uiPriority="62" w:semiHidden="0" w:unhideWhenUsed="0"/>
-    <w:lsdException w:name="Medium Shading 1 Accent 3" w:uiPriority="63" w:semiHidden="0" w:unhideWhenUsed="0"/>
-    <w:lsdException w:name="Medium Shading 2 Accent 3" w:uiPriority="64" w:semiHidden="0" w:unhideWhenUsed="0"/>
-    <w:lsdException w:name="Medium List 1 Accent 3" w:uiPriority="65" w:semiHidden="0" w:unhideWhenUsed="0"/>
-    <w:lsdException w:name="Medium List 2 Accent 3" w:uiPriority="66" w:semiHidden="0" w:unhideWhenUsed="0"/>
-    <w:lsdException w:name="Medium Grid 1 Accent 3" w:uiPriority="67" w:semiHidden="0" w:unhideWhenUsed="0"/>
-    <w:lsdException w:name="Medium Grid 2 Accent 3" w:uiPriority="68" w:semiHidden="0" w:unhideWhenUsed="0"/>
-    <w:lsdException w:name="Medium Grid 3 Accent 3" w:uiPriority="69" w:semiHidden="0" w:unhideWhenUsed="0"/>
-    <w:lsdException w:name="Dark List Accent 3" w:uiPriority="70" w:semiHidden="0" w:unhideWhenUsed="0"/>
-    <w:lsdException w:name="Colorful Shading Accent 3" w:uiPriority="71" w:semiHidden="0" w:unhideWhenUsed="0"/>
-    <w:lsdException w:name="Colorful List Accent 3" w:uiPriority="72" w:semiHidden="0" w:unhideWhenUsed="0"/>
-    <w:lsdException w:name="Colorful Grid Accent 3" w:uiPriority="73" w:semiHidden="0" w:unhideWhenUsed="0"/>
-    <w:lsdException w:name="Light Shading Accent 4" w:uiPriority="60" w:semiHidden="0" w:unhideWhenUsed="0"/>
-    <w:lsdException w:name="Light List Accent 4" w:uiPriority="61" w:semiHidden="0" w:unhideWhenUsed="0"/>
-    <w:lsdException w:name="Light Grid Accent 4" w:uiPriority="62" w:semiHidden="0" w:unhideWhenUsed="0"/>
-    <w:lsdException w:name="Medium Shading 1 Accent 4" w:uiPriority="63" w:semiHidden="0" w:unhideWhenUsed="0"/>
-    <w:lsdException w:name="Medium Shading 2 Accent 4" w:uiPriority="64" w:semiHidden="0" w:unhideWhenUsed="0"/>
-    <w:lsdException w:name="Medium List 1 Accent 4" w:uiPriority="65" w:semiHidden="0" w:unhideWhenUsed="0"/>
-    <w:lsdException w:name="Medium List 2 Accent 4" w:uiPriority="66" w:semiHidden="0" w:unhideWhenUsed="0"/>
-    <w:lsdException w:name="Medium Grid 1 Accent 4" w:uiPriority="67" w:semiHidden="0" w:unhideWhenUsed="0"/>
-    <w:lsdException w:name="Medium Grid 2 Accent 4" w:uiPriority="68" w:semiHidden="0" w:unhideWhenUsed="0"/>
-    <w:lsdException w:name="Medium Grid 3 Accent 4" w:uiPriority="69" w:semiHidden="0" w:unhideWhenUsed="0"/>
-    <w:lsdException w:name="Dark List Accent 4" w:uiPriority="70" w:semiHidden="0" w:unhideWhenUsed="0"/>
-    <w:lsdException w:name="Colorful Shading Accent 4" w:uiPriority="71" w:semiHidden="0" w:unhideWhenUsed="0"/>
-    <w:lsdException w:name="Colorful List Accent 4" w:uiPriority="72" w:semiHidden="0" w:unhideWhenUsed="0"/>
-    <w:lsdException w:name="Colorful Grid Accent 4" w:uiPriority="73" w:semiHidden="0" w:unhideWhenUsed="0"/>
-    <w:lsdException w:name="Light Shading Accent 5" w:uiPriority="60" w:semiHidden="0" w:unhideWhenUsed="0"/>
-    <w:lsdException w:name="Light List Accent 5" w:uiPriority="61" w:semiHidden="0" w:unhideWhenUsed="0"/>
-    <w:lsdException w:name="Light Grid Accent 5" w:uiPriority="62" w:semiHidden="0" w:unhideWhenUsed="0"/>
-    <w:lsdException w:name="Medium Shading 1 Accent 5" w:uiPriority="63" w:semiHidden="0" w:unhideWhenUsed="0"/>
-    <w:lsdException w:name="Medium Shading 2 Accent 5" w:uiPriority="64" w:semiHidden="0" w:unhideWhenUsed="0"/>
-    <w:lsdException w:name="Medium List 1 Accent 5" w:uiPriority="65" w:semiHidden="0" w:unhideWhenUsed="0"/>
-    <w:lsdException w:name="Medium List 2 Accent 5" w:uiPriority="66" w:semiHidden="0" w:unhideWhenUsed="0"/>
-    <w:lsdException w:name="Medium Grid 1 Accent 5" w:uiPriority="67" w:semiHidden="0" w:unhideWhenUsed="0"/>
-    <w:lsdException w:name="Medium Grid 2 Accent 5" w:uiPriority="68" w:semiHidden="0" w:unhideWhenUsed="0"/>
-    <w:lsdException w:name="Medium Grid 3 Accent 5" w:uiPriority="69" w:semiHidden="0" w:unhideWhenUsed="0"/>
-    <w:lsdException w:name="Dark List Accent 5" w:uiPriority="70" w:semiHidden="0" w:unhideWhenUsed="0"/>
-    <w:lsdException w:name="Colorful Shading Accent 5" w:uiPriority="71" w:semiHidden="0" w:unhideWhenUsed="0"/>
-    <w:lsdException w:name="Colorful List Accent 5" w:uiPriority="72" w:semiHidden="0" w:unhideWhenUsed="0"/>
-    <w:lsdException w:name="Colorful Grid Accent 5" w:uiPriority="73" w:semiHidden="0" w:unhideWhenUsed="0"/>
-    <w:lsdException w:name="Light Shading Accent 6" w:uiPriority="60" w:semiHidden="0" w:unhideWhenUsed="0"/>
-    <w:lsdException w:name="Light List Accent 6" w:uiPriority="61" w:semiHidden="0" w:unhideWhenUsed="0"/>
-    <w:lsdException w:name="Light Grid Accent 6" w:uiPriority="62" w:semiHidden="0" w:unhideWhenUsed="0"/>
-    <w:lsdException w:name="Medium Shading 1 Accent 6" w:uiPriority="63" w:semiHidden="0" w:unhideWhenUsed="0"/>
-    <w:lsdException w:name="Medium Shading 2 Accent 6" w:uiPriority="64" w:semiHidden="0" w:unhideWhenUsed="0"/>
-    <w:lsdException w:name="Medium List 1 Accent 6" w:uiPriority="65" w:semiHidden="0" w:unhideWhenUsed="0"/>
-    <w:lsdException w:name="Medium List 2 Accent 6" w:uiPriority="66" w:semiHidden="0" w:unhideWhenUsed="0"/>
-    <w:lsdException w:name="Medium Grid 1 Accent 6" w:uiPriority="67" w:semiHidden="0" w:unhideWhenUsed="0"/>
-    <w:lsdException w:name="Medium Grid 2 Accent 6" w:uiPriority="68" w:semiHidden="0" w:unhideWhenUsed="0"/>
-    <w:lsdException w:name="Medium Grid 3 Accent 6" w:uiPriority="69" w:semiHidden="0" w:unhideWhenUsed="0"/>
-    <w:lsdException w:name="Dark List Accent 6" w:uiPriority="70" w:semiHidden="0" w:unhideWhenUsed="0"/>
-    <w:lsdException w:name="Colorful Shading Accent 6" w:uiPriority="71" w:semiHidden="0" w:unhideWhenUsed="0"/>
-    <w:lsdException w:name="Colorful List Accent 6" w:uiPriority="72" w:semiHidden="0" w:unhideWhenUsed="0"/>
-    <w:lsdException w:name="Colorful Grid Accent 6" w:uiPriority="73" w:semiHidden="0" w:unhideWhenUsed="0"/>
-    <w:lsdException w:name="Subtle Emphasis" w:uiPriority="19" w:semiHidden="0" w:unhideWhenUsed="0" w:qFormat="1"/>
-    <w:lsdException w:name="Intense Emphasis" w:uiPriority="21" w:semiHidden="0" w:unhideWhenUsed="0" w:qFormat="1"/>
-    <w:lsdException w:name="Subtle Reference" w:uiPriority="31" w:semiHidden="0" w:unhideWhenUsed="0" w:qFormat="1"/>
-    <w:lsdException w:name="Intense Reference" w:uiPriority="32" w:semiHidden="0" w:unhideWhenUsed="0" w:qFormat="1"/>
-    <w:lsdException w:name="Book Title" w:uiPriority="33" w:semiHidden="0" w:unhideWhenUsed="0" w:qFormat="1"/>
+    <w:lsdException w:name="List Paragraph" w:semiHidden="0" w:uiPriority="34" w:unhideWhenUsed="0" w:qFormat="1"/>
+    <w:lsdException w:name="Quote" w:semiHidden="0" w:uiPriority="29" w:unhideWhenUsed="0" w:qFormat="1"/>
+    <w:lsdException w:name="Intense Quote" w:semiHidden="0" w:uiPriority="30" w:unhideWhenUsed="0" w:qFormat="1"/>
+    <w:lsdException w:name="Medium List 2 Accent 1" w:semiHidden="0" w:uiPriority="66" w:unhideWhenUsed="0"/>
+    <w:lsdException w:name="Medium Grid 1 Accent 1" w:semiHidden="0" w:uiPriority="67" w:unhideWhenUsed="0"/>
+    <w:lsdException w:name="Medium Grid 2 Accent 1" w:semiHidden="0" w:uiPriority="68" w:unhideWhenUsed="0"/>
+    <w:lsdException w:name="Medium Grid 3 Accent 1" w:semiHidden="0" w:uiPriority="69" w:unhideWhenUsed="0"/>
+    <w:lsdException w:name="Dark List Accent 1" w:semiHidden="0" w:uiPriority="70" w:unhideWhenUsed="0"/>
+    <w:lsdException w:name="Colorful Shading Accent 1" w:semiHidden="0" w:uiPriority="71" w:unhideWhenUsed="0"/>
+    <w:lsdException w:name="Colorful List Accent 1" w:semiHidden="0" w:uiPriority="72" w:unhideWhenUsed="0"/>
+    <w:lsdException w:name="Colorful Grid Accent 1" w:semiHidden="0" w:uiPriority="73" w:unhideWhenUsed="0"/>
+    <w:lsdException w:name="Light Shading Accent 2" w:semiHidden="0" w:uiPriority="60" w:unhideWhenUsed="0"/>
+    <w:lsdException w:name="Light List Accent 2" w:semiHidden="0" w:uiPriority="61" w:unhideWhenUsed="0"/>
+    <w:lsdException w:name="Light Grid Accent 2" w:semiHidden="0" w:uiPriority="62" w:unhideWhenUsed="0"/>
+    <w:lsdException w:name="Medium Shading 1 Accent 2" w:semiHidden="0" w:uiPriority="63" w:unhideWhenUsed="0"/>
+    <w:lsdException w:name="Medium Shading 2 Accent 2" w:semiHidden="0" w:uiPriority="64" w:unhideWhenUsed="0"/>
+    <w:lsdException w:name="Medium List 1 Accent 2" w:semiHidden="0" w:uiPriority="65" w:unhideWhenUsed="0"/>
+    <w:lsdException w:name="Medium List 2 Accent 2" w:semiHidden="0" w:uiPriority="66" w:unhideWhenUsed="0"/>
+    <w:lsdException w:name="Medium Grid 1 Accent 2" w:semiHidden="0" w:uiPriority="67" w:unhideWhenUsed="0"/>
+    <w:lsdException w:name="Medium Grid 2 Accent 2" w:semiHidden="0" w:uiPriority="68" w:unhideWhenUsed="0"/>
+    <w:lsdException w:name="Medium Grid 3 Accent 2" w:semiHidden="0" w:uiPriority="69" w:unhideWhenUsed="0"/>
+    <w:lsdException w:name="Dark List Accent 2" w:semiHidden="0" w:uiPriority="70" w:unhideWhenUsed="0"/>
+    <w:lsdException w:name="Colorful Shading Accent 2" w:semiHidden="0" w:uiPriority="71" w:unhideWhenUsed="0"/>
+    <w:lsdException w:name="Colorful List Accent 2" w:semiHidden="0" w:uiPriority="72" w:unhideWhenUsed="0"/>
+    <w:lsdException w:name="Colorful Grid Accent 2" w:semiHidden="0" w:uiPriority="73" w:unhideWhenUsed="0"/>
+    <w:lsdException w:name="Light Shading Accent 3" w:semiHidden="0" w:uiPriority="60" w:unhideWhenUsed="0"/>
+    <w:lsdException w:name="Light List Accent 3" w:semiHidden="0" w:uiPriority="61" w:unhideWhenUsed="0"/>
+    <w:lsdException w:name="Light Grid Accent 3" w:semiHidden="0" w:uiPriority="62" w:unhideWhenUsed="0"/>
+    <w:lsdException w:name="Medium Shading 1 Accent 3" w:semiHidden="0" w:uiPriority="63" w:unhideWhenUsed="0"/>
+    <w:lsdException w:name="Medium Shading 2 Accent 3" w:semiHidden="0" w:uiPriority="64" w:unhideWhenUsed="0"/>
+    <w:lsdException w:name="Medium List 1 Accent 3" w:semiHidden="0" w:uiPriority="65" w:unhideWhenUsed="0"/>
+    <w:lsdException w:name="Medium List 2 Accent 3" w:semiHidden="0" w:uiPriority="66" w:unhideWhenUsed="0"/>
+    <w:lsdException w:name="Medium Grid 1 Accent 3" w:semiHidden="0" w:uiPriority="67" w:unhideWhenUsed="0"/>
+    <w:lsdException w:name="Medium Grid 2 Accent 3" w:semiHidden="0" w:uiPriority="68" w:unhideWhenUsed="0"/>
+    <w:lsdException w:name="Medium Grid 3 Accent 3" w:semiHidden="0" w:uiPriority="69" w:unhideWhenUsed="0"/>
+    <w:lsdException w:name="Dark List Accent 3" w:semiHidden="0" w:uiPriority="70" w:unhideWhenUsed="0"/>
+    <w:lsdException w:name="Colorful Shading Accent 3" w:semiHidden="0" w:uiPriority="71" w:unhideWhenUsed="0"/>
+    <w:lsdException w:name="Colorful List Accent 3" w:semiHidden="0" w:uiPriority="72" w:unhideWhenUsed="0"/>
+    <w:lsdException w:name="Colorful Grid Accent 3" w:semiHidden="0" w:uiPriority="73" w:unhideWhenUsed="0"/>
+    <w:lsdException w:name="Light Shading Accent 4" w:semiHidden="0" w:uiPriority="60" w:unhideWhenUsed="0"/>
+    <w:lsdException w:name="Light List Accent 4" w:semiHidden="0" w:uiPriority="61" w:unhideWhenUsed="0"/>
+    <w:lsdException w:name="Light Grid Accent 4" w:semiHidden="0" w:uiPriority="62" w:unhideWhenUsed="0"/>
+    <w:lsdException w:name="Medium Shading 1 Accent 4" w:semiHidden="0" w:uiPriority="63" w:unhideWhenUsed="0"/>
+    <w:lsdException w:name="Medium Shading 2 Accent 4" w:semiHidden="0" w:uiPriority="64" w:unhideWhenUsed="0"/>
+    <w:lsdException w:name="Medium List 1 Accent 4" w:semiHidden="0" w:uiPriority="65" w:unhideWhenUsed="0"/>
+    <w:lsdException w:name="Medium List 2 Accent 4" w:semiHidden="0" w:uiPriority="66" w:unhideWhenUsed="0"/>
+    <w:lsdException w:name="Medium Grid 1 Accent 4" w:semiHidden="0" w:uiPriority="67" w:unhideWhenUsed="0"/>
+    <w:lsdException w:name="Medium Grid 2 Accent 4" w:semiHidden="0" w:uiPriority="68" w:unhideWhenUsed="0"/>
+    <w:lsdException w:name="Medium Grid 3 Accent 4" w:semiHidden="0" w:uiPriority="69" w:unhideWhenUsed="0"/>
+    <w:lsdException w:name="Dark List Accent 4" w:semiHidden="0" w:uiPriority="70" w:unhideWhenUsed="0"/>
+    <w:lsdException w:name="Colorful Shading Accent 4" w:semiHidden="0" w:uiPriority="71" w:unhideWhenUsed="0"/>
+    <w:lsdException w:name="Colorful List Accent 4" w:semiHidden="0" w:uiPriority="72" w:unhideWhenUsed="0"/>
+    <w:lsdException w:name="Colorful Grid Accent 4" w:semiHidden="0" w:uiPriority="73" w:unhideWhenUsed="0"/>
+    <w:lsdException w:name="Light Shading Accent 5" w:semiHidden="0" w:uiPriority="60" w:unhideWhenUsed="0"/>
+    <w:lsdException w:name="Light List Accent 5" w:semiHidden="0" w:uiPriority="61" w:unhideWhenUsed="0"/>
+    <w:lsdException w:name="Light Grid Accent 5" w:semiHidden="0" w:uiPriority="62" w:unhideWhenUsed="0"/>
+    <w:lsdException w:name="Medium Shading 1 Accent 5" w:semiHidden="0" w:uiPriority="63" w:unhideWhenUsed="0"/>
+    <w:lsdException w:name="Medium Shading 2 Accent 5" w:semiHidden="0" w:uiPriority="64" w:unhideWhenUsed="0"/>
+    <w:lsdException w:name="Medium List 1 Accent 5" w:semiHidden="0" w:uiPriority="65" w:unhideWhenUsed="0"/>
+    <w:lsdException w:name="Medium List 2 Accent 5" w:semiHidden="0" w:uiPriority="66" w:unhideWhenUsed="0"/>
+    <w:lsdException w:name="Medium Grid 1 Accent 5" w:semiHidden="0" w:uiPriority="67" w:unhideWhenUsed="0"/>
+    <w:lsdException w:name="Medium Grid 2 Accent 5" w:semiHidden="0" w:uiPriority="68" w:unhideWhenUsed="0"/>
+    <w:lsdException w:name="Medium Grid 3 Accent 5" w:semiHidden="0" w:uiPriority="69" w:unhideWhenUsed="0"/>
+    <w:lsdException w:name="Dark List Accent 5" w:semiHidden="0" w:uiPriority="70" w:unhideWhenUsed="0"/>
+    <w:lsdException w:name="Colorful Shading Accent 5" w:semiHidden="0" w:uiPriority="71" w:unhideWhenUsed="0"/>
+    <w:lsdException w:name="Colorful List Accent 5" w:semiHidden="0" w:uiPriority="72" w:unhideWhenUsed="0"/>
+    <w:lsdException w:name="Colorful Grid Accent 5" w:semiHidden="0" w:uiPriority="73" w:unhideWhenUsed="0"/>
+    <w:lsdException w:name="Light Shading Accent 6" w:semiHidden="0" w:uiPriority="60" w:unhideWhenUsed="0"/>
+    <w:lsdException w:name="Light List Accent 6" w:semiHidden="0" w:uiPriority="61" w:unhideWhenUsed="0"/>
+    <w:lsdException w:name="Light Grid Accent 6" w:semiHidden="0" w:uiPriority="62" w:unhideWhenUsed="0"/>
+    <w:lsdException w:name="Medium Shading 1 Accent 6" w:semiHidden="0" w:uiPriority="63" w:unhideWhenUsed="0"/>
+    <w:lsdException w:name="Medium Shading 2 Accent 6" w:semiHidden="0" w:uiPriority="64" w:unhideWhenUsed="0"/>
+    <w:lsdException w:name="Medium List 1 Accent 6" w:semiHidden="0" w:uiPriority="65" w:unhideWhenUsed="0"/>
+    <w:lsdException w:name="Medium List 2 Accent 6" w:semiHidden="0" w:uiPriority="66" w:unhideWhenUsed="0"/>
+    <w:lsdException w:name="Medium Grid 1 Accent 6" w:semiHidden="0" w:uiPriority="67" w:unhideWhenUsed="0"/>
+    <w:lsdException w:name="Medium Grid 2 Accent 6" w:semiHidden="0" w:uiPriority="68" w:unhideWhenUsed="0"/>
+    <w:lsdException w:name="Medium Grid 3 Accent 6" w:semiHidden="0" w:uiPriority="69" w:unhideWhenUsed="0"/>
+    <w:lsdException w:name="Dark List Accent 6" w:semiHidden="0" w:uiPriority="70" w:unhideWhenUsed="0"/>
+    <w:lsdException w:name="Colorful Shading Accent 6" w:semiHidden="0" w:uiPriority="71" w:unhideWhenUsed="0"/>
+    <w:lsdException w:name="Colorful List Accent 6" w:semiHidden="0" w:uiPriority="72" w:unhideWhenUsed="0"/>
+    <w:lsdException w:name="Colorful Grid Accent 6" w:semiHidden="0" w:uiPriority="73" w:unhideWhenUsed="0"/>
+    <w:lsdException w:name="Subtle Emphasis" w:semiHidden="0" w:uiPriority="19" w:unhideWhenUsed="0" w:qFormat="1"/>
+    <w:lsdException w:name="Intense Emphasis" w:semiHidden="0" w:uiPriority="21" w:unhideWhenUsed="0" w:qFormat="1"/>
+    <w:lsdException w:name="Subtle Reference" w:semiHidden="0" w:uiPriority="31" w:unhideWhenUsed="0" w:qFormat="1"/>
+    <w:lsdException w:name="Intense Reference" w:semiHidden="0" w:uiPriority="32" w:unhideWhenUsed="0" w:qFormat="1"/>
+    <w:lsdException w:name="Book Title" w:semiHidden="0" w:uiPriority="33" w:unhideWhenUsed="0" w:qFormat="1"/>
     <w:lsdException w:name="Bibliography" w:uiPriority="37"/>
     <w:lsdException w:name="TOC Heading" w:uiPriority="39" w:qFormat="1"/>
   </w:latentStyles>
-  <w:style w:type="paragraph" w:styleId="Normal" w:default="1">
+  <w:style w:type="paragraph" w:default="1" w:styleId="a">
     <w:name w:val="Normal"/>
     <w:qFormat/>
     <w:pPr>
       <w:keepNext/>
-      <w:widowControl/>
-      <w:suppressAutoHyphens w:val="true"/>
-      <w:bidi w:val="0"/>
-      <w:spacing w:lineRule="auto" w:line="276" w:before="0" w:after="283"/>
-      <w:jc w:val="left"/>
-    </w:pPr>
-    <w:rPr>
-      <w:rFonts w:ascii="Arial" w:hAnsi="Arial" w:eastAsia="Arial" w:cs="Arial"/>
-      <w:color w:val="000000"/>
-      <w:sz w:val="22"/>
-      <w:szCs w:val="22"/>
-      <w:lang w:val="ru-RU" w:eastAsia="zh-CN" w:bidi="hi-IN"/>
-    </w:rPr>
-  </w:style>
-  <w:style w:type="paragraph" w:styleId="Heading1">
-    <w:name w:val="Heading 1"/>
+      <w:suppressAutoHyphens/>
+      <w:spacing w:after="283" w:line="276" w:lineRule="auto"/>
+    </w:pPr>
+  </w:style>
+  <w:style w:type="paragraph" w:styleId="1">
+    <w:name w:val="heading 1"/>
     <w:qFormat/>
     <w:pPr>
       <w:keepLines/>
-      <w:widowControl w:val="false"/>
-      <w:spacing w:lineRule="auto" w:line="240" w:before="200" w:after="0"/>
+      <w:widowControl w:val="0"/>
+      <w:spacing w:before="200"/>
       <w:contextualSpacing/>
       <w:outlineLvl w:val="0"/>
     </w:pPr>
     <w:rPr>
-      <w:rFonts w:ascii="Trebuchet MS" w:hAnsi="Trebuchet MS" w:eastAsia="Trebuchet MS" w:cs="Trebuchet MS"/>
-      <w:color w:val="000000"/>
+      <w:rFonts w:ascii="Trebuchet MS" w:eastAsia="Trebuchet MS" w:hAnsi="Trebuchet MS" w:cs="Trebuchet MS"/>
       <w:sz w:val="32"/>
       <w:szCs w:val="32"/>
-      <w:lang w:val="ru-RU" w:eastAsia="zh-CN" w:bidi="hi-IN"/>
-    </w:rPr>
-  </w:style>
-  <w:style w:type="paragraph" w:styleId="Heading2">
-    <w:name w:val="Heading 2"/>
+    </w:rPr>
+  </w:style>
+  <w:style w:type="paragraph" w:styleId="2">
+    <w:name w:val="heading 2"/>
     <w:qFormat/>
     <w:pPr>
       <w:keepLines/>
-      <w:widowControl w:val="false"/>
-      <w:spacing w:lineRule="auto" w:line="240" w:before="200" w:after="0"/>
+      <w:widowControl w:val="0"/>
+      <w:spacing w:before="200"/>
       <w:contextualSpacing/>
       <w:outlineLvl w:val="1"/>
     </w:pPr>
     <w:rPr>
-      <w:rFonts w:ascii="Trebuchet MS" w:hAnsi="Trebuchet MS" w:eastAsia="Trebuchet MS" w:cs="Trebuchet MS"/>
+      <w:rFonts w:ascii="Trebuchet MS" w:eastAsia="Trebuchet MS" w:hAnsi="Trebuchet MS" w:cs="Trebuchet MS"/>
       <w:b/>
-      <w:color w:val="000000"/>
       <w:sz w:val="26"/>
       <w:szCs w:val="26"/>
-      <w:lang w:val="ru-RU" w:eastAsia="zh-CN" w:bidi="hi-IN"/>
-    </w:rPr>
-  </w:style>
-  <w:style w:type="paragraph" w:styleId="Heading3">
-    <w:name w:val="Heading 3"/>
+    </w:rPr>
+  </w:style>
+  <w:style w:type="paragraph" w:styleId="3">
+    <w:name w:val="heading 3"/>
     <w:qFormat/>
     <w:pPr>
       <w:keepLines/>
-      <w:widowControl w:val="false"/>
-      <w:spacing w:lineRule="auto" w:line="240" w:before="160" w:after="0"/>
+      <w:widowControl w:val="0"/>
+      <w:spacing w:before="160"/>
       <w:contextualSpacing/>
       <w:outlineLvl w:val="2"/>
     </w:pPr>
     <w:rPr>
-      <w:rFonts w:ascii="Trebuchet MS" w:hAnsi="Trebuchet MS" w:eastAsia="Trebuchet MS" w:cs="Trebuchet MS"/>
+      <w:rFonts w:ascii="Trebuchet MS" w:eastAsia="Trebuchet MS" w:hAnsi="Trebuchet MS" w:cs="Trebuchet MS"/>
       <w:b/>
       <w:color w:val="666666"/>
       <w:sz w:val="24"/>
       <w:szCs w:val="24"/>
-      <w:lang w:val="ru-RU" w:eastAsia="zh-CN" w:bidi="hi-IN"/>
-    </w:rPr>
-  </w:style>
-  <w:style w:type="paragraph" w:styleId="Heading4">
-    <w:name w:val="Heading 4"/>
+    </w:rPr>
+  </w:style>
+  <w:style w:type="paragraph" w:styleId="4">
+    <w:name w:val="heading 4"/>
     <w:qFormat/>
     <w:pPr>
       <w:keepLines/>
-      <w:widowControl w:val="false"/>
-      <w:spacing w:lineRule="auto" w:line="240" w:before="160" w:after="0"/>
+      <w:widowControl w:val="0"/>
+      <w:spacing w:before="160"/>
       <w:contextualSpacing/>
       <w:outlineLvl w:val="3"/>
     </w:pPr>
     <w:rPr>
-      <w:rFonts w:ascii="Trebuchet MS" w:hAnsi="Trebuchet MS" w:eastAsia="Trebuchet MS" w:cs="Trebuchet MS"/>
+      <w:rFonts w:ascii="Trebuchet MS" w:eastAsia="Trebuchet MS" w:hAnsi="Trebuchet MS" w:cs="Trebuchet MS"/>
       <w:color w:val="666666"/>
-      <w:sz w:val="22"/>
-      <w:szCs w:val="22"/>
       <w:u w:val="single"/>
-      <w:lang w:val="ru-RU" w:eastAsia="zh-CN" w:bidi="hi-IN"/>
-    </w:rPr>
-  </w:style>
-  <w:style w:type="paragraph" w:styleId="Heading5">
-    <w:name w:val="Heading 5"/>
+    </w:rPr>
+  </w:style>
+  <w:style w:type="paragraph" w:styleId="5">
+    <w:name w:val="heading 5"/>
     <w:qFormat/>
     <w:pPr>
       <w:keepLines/>
-      <w:widowControl w:val="false"/>
-      <w:spacing w:lineRule="auto" w:line="240" w:before="160" w:after="0"/>
+      <w:widowControl w:val="0"/>
+      <w:spacing w:before="160"/>
       <w:contextualSpacing/>
       <w:outlineLvl w:val="4"/>
     </w:pPr>
     <w:rPr>
-      <w:rFonts w:ascii="Trebuchet MS" w:hAnsi="Trebuchet MS" w:eastAsia="Trebuchet MS" w:cs="Trebuchet MS"/>
+      <w:rFonts w:ascii="Trebuchet MS" w:eastAsia="Trebuchet MS" w:hAnsi="Trebuchet MS" w:cs="Trebuchet MS"/>
       <w:color w:val="666666"/>
-      <w:sz w:val="22"/>
-      <w:szCs w:val="22"/>
-      <w:lang w:val="ru-RU" w:eastAsia="zh-CN" w:bidi="hi-IN"/>
-    </w:rPr>
-  </w:style>
-  <w:style w:type="paragraph" w:styleId="Heading6">
-    <w:name w:val="Heading 6"/>
+    </w:rPr>
+  </w:style>
+  <w:style w:type="paragraph" w:styleId="6">
+    <w:name w:val="heading 6"/>
     <w:qFormat/>
     <w:pPr>
       <w:keepLines/>
-      <w:widowControl w:val="false"/>
-      <w:spacing w:lineRule="auto" w:line="240" w:before="160" w:after="0"/>
+      <w:widowControl w:val="0"/>
+      <w:spacing w:before="160"/>
       <w:contextualSpacing/>
       <w:outlineLvl w:val="5"/>
     </w:pPr>
     <w:rPr>
-      <w:rFonts w:ascii="Trebuchet MS" w:hAnsi="Trebuchet MS" w:eastAsia="Trebuchet MS" w:cs="Trebuchet MS"/>
+      <w:rFonts w:ascii="Trebuchet MS" w:eastAsia="Trebuchet MS" w:hAnsi="Trebuchet MS" w:cs="Trebuchet MS"/>
       <w:i/>
       <w:color w:val="666666"/>
-      <w:sz w:val="22"/>
-      <w:szCs w:val="22"/>
-      <w:lang w:val="ru-RU" w:eastAsia="zh-CN" w:bidi="hi-IN"/>
-    </w:rPr>
-  </w:style>
-  <w:style w:type="character" w:styleId="DefaultParagraphFont" w:default="1">
+    </w:rPr>
+  </w:style>
+  <w:style w:type="character" w:default="1" w:styleId="a0">
     <w:name w:val="Default Paragraph Font"/>
     <w:uiPriority w:val="1"/>
     <w:semiHidden/>
     <w:unhideWhenUsed/>
-    <w:qFormat/>
-    <w:rPr/>
-  </w:style>
-  <w:style w:type="paragraph" w:styleId="Heading" w:customStyle="1">
-    <w:name w:val="Heading"/>
-    <w:basedOn w:val="Normal"/>
-    <w:next w:val="TextBody"/>
-    <w:qFormat/>
-    <w:pPr>
-      <w:spacing w:before="240" w:after="120"/>
-    </w:pPr>
-    <w:rPr>
-      <w:rFonts w:ascii="Philosopher" w:hAnsi="Philosopher" w:eastAsia="Droid Sans Fallback" w:cs="FreeSans"/>
-      <w:sz w:val="32"/>
-      <w:szCs w:val="28"/>
-    </w:rPr>
-  </w:style>
-  <w:style w:type="paragraph" w:styleId="TextBody" w:customStyle="1">
-    <w:name w:val="Body Text"/>
-    <w:basedOn w:val="Normal"/>
-    <w:pPr>
-      <w:spacing w:lineRule="auto" w:line="288" w:before="0" w:after="140"/>
-    </w:pPr>
-    <w:rPr/>
-  </w:style>
-  <w:style w:type="paragraph" w:styleId="List">
-    <w:name w:val="List"/>
-    <w:basedOn w:val="TextBody"/>
-    <w:pPr/>
-    <w:rPr>
-      <w:rFonts w:ascii="Cambria" w:hAnsi="Cambria" w:cs="FreeSans"/>
-    </w:rPr>
-  </w:style>
-  <w:style w:type="paragraph" w:styleId="Caption">
-    <w:name w:val="Caption"/>
-    <w:basedOn w:val="Normal"/>
-    <w:qFormat/>
-    <w:pPr>
-      <w:suppressLineNumbers/>
-      <w:spacing w:before="120" w:after="120"/>
-    </w:pPr>
-    <w:rPr>
-      <w:rFonts w:ascii="Cambria" w:hAnsi="Cambria" w:cs="FreeSans"/>
-      <w:i/>
-      <w:iCs/>
-      <w:sz w:val="24"/>
-      <w:szCs w:val="24"/>
-    </w:rPr>
-  </w:style>
-  <w:style w:type="paragraph" w:styleId="Index" w:customStyle="1">
-    <w:name w:val="Index"/>
-    <w:basedOn w:val="Normal"/>
-    <w:qFormat/>
-    <w:pPr>
-      <w:suppressLineNumbers/>
-    </w:pPr>
-    <w:rPr>
-      <w:rFonts w:ascii="Cambria" w:hAnsi="Cambria" w:cs="FreeSans"/>
-    </w:rPr>
-  </w:style>
-  <w:style w:type="paragraph" w:styleId="Caption1">
-    <w:name w:val="caption"/>
-    <w:basedOn w:val="Normal"/>
-    <w:qFormat/>
-    <w:pPr>
-      <w:suppressLineNumbers/>
-      <w:spacing w:before="120" w:after="120"/>
-    </w:pPr>
-    <w:rPr>
-      <w:rFonts w:ascii="Cambria" w:hAnsi="Cambria" w:cs="FreeSans"/>
-      <w:i/>
-      <w:iCs/>
-      <w:sz w:val="24"/>
-      <w:szCs w:val="24"/>
-    </w:rPr>
-  </w:style>
-  <w:style w:type="paragraph" w:styleId="LOnormal" w:customStyle="1">
-    <w:name w:val="LO-normal"/>
-    <w:qFormat/>
-    <w:pPr>
-      <w:keepNext/>
-      <w:widowControl/>
-      <w:suppressAutoHyphens w:val="true"/>
-      <w:bidi w:val="0"/>
-      <w:jc w:val="left"/>
-    </w:pPr>
-    <w:rPr>
-      <w:rFonts w:ascii="Arial" w:hAnsi="Arial" w:eastAsia="Arial" w:cs="Arial"/>
-      <w:color w:val="000000"/>
-      <w:sz w:val="22"/>
-      <w:szCs w:val="22"/>
-      <w:lang w:val="ru-RU" w:eastAsia="zh-CN" w:bidi="hi-IN"/>
-    </w:rPr>
-  </w:style>
-  <w:style w:type="paragraph" w:styleId="Title">
-    <w:name w:val="Title"/>
-    <w:basedOn w:val="LOnormal"/>
-    <w:qFormat/>
-    <w:pPr>
-      <w:keepLines/>
-      <w:spacing w:lineRule="auto" w:line="240" w:before="0" w:after="0"/>
-      <w:contextualSpacing/>
-    </w:pPr>
-    <w:rPr>
-      <w:rFonts w:ascii="Trebuchet MS" w:hAnsi="Trebuchet MS" w:eastAsia="Trebuchet MS" w:cs="Trebuchet MS"/>
-      <w:sz w:val="42"/>
-      <w:szCs w:val="42"/>
-    </w:rPr>
-  </w:style>
-  <w:style w:type="paragraph" w:styleId="Subtitle">
-    <w:name w:val="Subtitle"/>
-    <w:basedOn w:val="LOnormal"/>
-    <w:qFormat/>
-    <w:pPr>
-      <w:keepLines/>
-      <w:spacing w:lineRule="auto" w:line="240" w:before="0" w:after="200"/>
-      <w:contextualSpacing/>
-    </w:pPr>
-    <w:rPr>
-      <w:rFonts w:ascii="Trebuchet MS" w:hAnsi="Trebuchet MS" w:eastAsia="Trebuchet MS" w:cs="Trebuchet MS"/>
-      <w:i/>
-      <w:color w:val="666666"/>
-      <w:sz w:val="26"/>
-      <w:szCs w:val="26"/>
-    </w:rPr>
-  </w:style>
-  <w:style w:type="paragraph" w:styleId="ListParagraph">
-    <w:name w:val="List Paragraph"/>
-    <w:basedOn w:val="Normal"/>
-    <w:uiPriority w:val="34"/>
-    <w:qFormat/>
-    <w:rsid w:val="00da0809"/>
-    <w:pPr>
-      <w:spacing w:before="0" w:after="283"/>
-      <w:ind w:left="720" w:hanging="0"/>
-      <w:contextualSpacing/>
-    </w:pPr>
-    <w:rPr>
-      <w:rFonts w:cs="Mangal"/>
-      <w:szCs w:val="20"/>
-    </w:rPr>
-  </w:style>
-  <w:style w:type="numbering" w:styleId="NoList" w:default="1">
-    <w:name w:val="No List"/>
-    <w:uiPriority w:val="99"/>
-    <w:semiHidden/>
-    <w:unhideWhenUsed/>
-    <w:qFormat/>
   </w:style>
   <w:style w:type="table" w:default="1" w:styleId="a1">
     <w:name w:val="Normal Table"/>
@@ -582,6 +404,121 @@
       </w:tblCellMar>
     </w:tblPr>
   </w:style>
+  <w:style w:type="numbering" w:default="1" w:styleId="a2">
+    <w:name w:val="No List"/>
+    <w:uiPriority w:val="99"/>
+    <w:semiHidden/>
+    <w:unhideWhenUsed/>
+  </w:style>
+  <w:style w:type="paragraph" w:customStyle="1" w:styleId="Heading">
+    <w:name w:val="Heading"/>
+    <w:basedOn w:val="a"/>
+    <w:next w:val="10"/>
+    <w:qFormat/>
+    <w:pPr>
+      <w:spacing w:before="240" w:after="120"/>
+    </w:pPr>
+    <w:rPr>
+      <w:rFonts w:ascii="Philosopher" w:eastAsia="Droid Sans Fallback" w:hAnsi="Philosopher" w:cs="FreeSans"/>
+      <w:sz w:val="32"/>
+      <w:szCs w:val="28"/>
+    </w:rPr>
+  </w:style>
+  <w:style w:type="paragraph" w:customStyle="1" w:styleId="10">
+    <w:name w:val="Основной текст1"/>
+    <w:basedOn w:val="a"/>
+    <w:pPr>
+      <w:spacing w:after="140" w:line="288" w:lineRule="auto"/>
+    </w:pPr>
+  </w:style>
+  <w:style w:type="paragraph" w:styleId="a3">
+    <w:name w:val="List"/>
+    <w:basedOn w:val="10"/>
+    <w:rPr>
+      <w:rFonts w:ascii="Cambria" w:hAnsi="Cambria" w:cs="FreeSans"/>
+    </w:rPr>
+  </w:style>
+  <w:style w:type="paragraph" w:styleId="a4">
+    <w:name w:val="caption"/>
+    <w:basedOn w:val="a"/>
+    <w:qFormat/>
+    <w:pPr>
+      <w:suppressLineNumbers/>
+      <w:spacing w:before="120" w:after="120"/>
+    </w:pPr>
+    <w:rPr>
+      <w:rFonts w:ascii="Cambria" w:hAnsi="Cambria" w:cs="FreeSans"/>
+      <w:i/>
+      <w:iCs/>
+      <w:sz w:val="24"/>
+      <w:szCs w:val="24"/>
+    </w:rPr>
+  </w:style>
+  <w:style w:type="paragraph" w:customStyle="1" w:styleId="Index">
+    <w:name w:val="Index"/>
+    <w:basedOn w:val="a"/>
+    <w:qFormat/>
+    <w:pPr>
+      <w:suppressLineNumbers/>
+    </w:pPr>
+    <w:rPr>
+      <w:rFonts w:ascii="Cambria" w:hAnsi="Cambria" w:cs="FreeSans"/>
+    </w:rPr>
+  </w:style>
+  <w:style w:type="paragraph" w:customStyle="1" w:styleId="LO-normal">
+    <w:name w:val="LO-normal"/>
+    <w:qFormat/>
+    <w:pPr>
+      <w:keepNext/>
+      <w:suppressAutoHyphens/>
+    </w:pPr>
+  </w:style>
+  <w:style w:type="paragraph" w:styleId="a5">
+    <w:name w:val="Title"/>
+    <w:basedOn w:val="LO-normal"/>
+    <w:qFormat/>
+    <w:pPr>
+      <w:keepLines/>
+      <w:contextualSpacing/>
+    </w:pPr>
+    <w:rPr>
+      <w:rFonts w:ascii="Trebuchet MS" w:eastAsia="Trebuchet MS" w:hAnsi="Trebuchet MS" w:cs="Trebuchet MS"/>
+      <w:sz w:val="42"/>
+      <w:szCs w:val="42"/>
+    </w:rPr>
+  </w:style>
+  <w:style w:type="paragraph" w:styleId="a6">
+    <w:name w:val="Subtitle"/>
+    <w:basedOn w:val="LO-normal"/>
+    <w:qFormat/>
+    <w:pPr>
+      <w:keepLines/>
+      <w:spacing w:after="200"/>
+      <w:contextualSpacing/>
+    </w:pPr>
+    <w:rPr>
+      <w:rFonts w:ascii="Trebuchet MS" w:eastAsia="Trebuchet MS" w:hAnsi="Trebuchet MS" w:cs="Trebuchet MS"/>
+      <w:i/>
+      <w:color w:val="666666"/>
+      <w:sz w:val="26"/>
+      <w:szCs w:val="26"/>
+    </w:rPr>
+  </w:style>
+  <w:style w:type="paragraph" w:styleId="a7">
+    <w:name w:val="List Paragraph"/>
+    <w:basedOn w:val="a"/>
+    <w:uiPriority w:val="34"/>
+    <w:qFormat/>
+    <w:rsid w:val="00DA0809"/>
+    <w:pPr>
+      <w:ind w:left="720"/>
+      <w:contextualSpacing/>
+    </w:pPr>
+    <w:rPr>
+      <w:rFonts w:cs="Mangal"/>
+      <w:szCs w:val="20"/>
+    </w:rPr>
+  </w:style>
   <w:style w:type="table" w:customStyle="1" w:styleId="TableNormal">
     <w:name w:val="Table Normal"/>
     <w:tblPr>
@@ -592,6 +529,196 @@
         <w:right w:w="0" w:type="dxa"/>
       </w:tblCellMar>
     </w:tblPr>
+  </w:style>
+</w:styles>
+</file>
+
+<file path=word/stylesWithEffects.xml><?xml version="1.0" encoding="utf-8"?>
+<w:styles xmlns:wpc="http://schemas.microsoft.com/office/word/2010/wordprocessingCanvas" xmlns:mc="http://schemas.openxmlformats.org/markup-compatibility/2006" xmlns:o="urn:schemas-microsoft-com:office:office" xmlns:r="http://schemas.openxmlformats.org/officeDocument/2006/relationships" xmlns:m="http://schemas.openxmlformats.org/officeDocument/2006/math" xmlns:v="urn:schemas-microsoft-com:vml" xmlns:wp14="http://schemas.microsoft.com/office/word/2010/wordprocessingDrawing" xmlns:wp="http://schemas.openxmlformats.org/drawingml/2006/wordprocessingDrawing" xmlns:w10="urn:schemas-microsoft-com:office:word" xmlns:w="http://schemas.openxmlformats.org/wordprocessingml/2006/main" xmlns:w14="http://schemas.microsoft.com/office/word/2010/wordml" xmlns:wpg="http://schemas.microsoft.com/office/word/2010/wordprocessingGroup" xmlns:wpi="http://schemas.microsoft.com/office/word/2010/wordprocessingInk" xmlns:wne="http://schemas.microsoft.com/office/word/2006/wordml" xmlns:wps="http://schemas.microsoft.com/office/word/2010/wordprocessingShape" mc:Ignorable="w14 wp14">
+  <w:docDefaults>
+    <w:rPrDefault>
+      <w:rPr>
+        <w:rFonts w:asciiTheme="minorHAnsi" w:eastAsiaTheme="minorEastAsia" w:hAnsiTheme="minorHAnsi" w:cstheme="minorBidi"/>
+        <w:sz w:val="22"/>
+        <w:szCs w:val="22"/>
+        <w:lang w:val="ru-RU" w:eastAsia="ru-RU" w:bidi="ar-SA"/>
+      </w:rPr>
+    </w:rPrDefault>
+    <w:pPrDefault>
+      <w:pPr>
+        <w:spacing w:after="200" w:line="276" w:lineRule="auto"/>
+      </w:pPr>
+    </w:pPrDefault>
+  </w:docDefaults>
+  <w:latentStyles w:defLockedState="0" w:defUIPriority="99" w:defSemiHidden="1" w:defUnhideWhenUsed="1" w:defQFormat="0" w:count="267">
+    <w:lsdException w:name="Normal" w:semiHidden="0" w:uiPriority="0" w:unhideWhenUsed="0" w:qFormat="1"/>
+    <w:lsdException w:name="heading 1" w:semiHidden="0" w:uiPriority="9" w:unhideWhenUsed="0" w:qFormat="1"/>
+    <w:lsdException w:name="heading 2" w:uiPriority="9" w:qFormat="1"/>
+    <w:lsdException w:name="heading 3" w:uiPriority="9" w:qFormat="1"/>
+    <w:lsdException w:name="heading 4" w:uiPriority="9" w:qFormat="1"/>
+    <w:lsdException w:name="heading 5" w:uiPriority="9" w:qFormat="1"/>
+    <w:lsdException w:name="heading 6" w:uiPriority="9" w:qFormat="1"/>
+    <w:lsdException w:name="heading 7" w:uiPriority="9" w:qFormat="1"/>
+    <w:lsdException w:name="heading 8" w:uiPriority="9" w:qFormat="1"/>
+    <w:lsdException w:name="heading 9" w:uiPriority="9" w:qFormat="1"/>
+    <w:lsdException w:name="toc 1" w:uiPriority="39"/>
+    <w:lsdException w:name="toc 2" w:uiPriority="39"/>
+    <w:lsdException w:name="toc 3" w:uiPriority="39"/>
+    <w:lsdException w:name="toc 4" w:uiPriority="39"/>
+    <w:lsdException w:name="toc 5" w:uiPriority="39"/>
+    <w:lsdException w:name="toc 6" w:uiPriority="39"/>
+    <w:lsdException w:name="toc 7" w:uiPriority="39"/>
+    <w:lsdException w:name="toc 8" w:uiPriority="39"/>
+    <w:lsdException w:name="toc 9" w:uiPriority="39"/>
+    <w:lsdException w:name="caption" w:uiPriority="35" w:qFormat="1"/>
+    <w:lsdException w:name="Title" w:semiHidden="0" w:uiPriority="10" w:unhideWhenUsed="0" w:qFormat="1"/>
+    <w:lsdException w:name="Default Paragraph Font" w:uiPriority="1"/>
+    <w:lsdException w:name="Subtitle" w:semiHidden="0" w:uiPriority="11" w:unhideWhenUsed="0" w:qFormat="1"/>
+    <w:lsdException w:name="Strong" w:semiHidden="0" w:uiPriority="22" w:unhideWhenUsed="0" w:qFormat="1"/>
+    <w:lsdException w:name="Emphasis" w:semiHidden="0" w:uiPriority="20" w:unhideWhenUsed="0" w:qFormat="1"/>
+    <w:lsdException w:name="Table Grid" w:semiHidden="0" w:uiPriority="59" w:unhideWhenUsed="0"/>
+    <w:lsdException w:name="Placeholder Text" w:unhideWhenUsed="0"/>
+    <w:lsdException w:name="No Spacing" w:semiHidden="0" w:uiPriority="1" w:unhideWhenUsed="0" w:qFormat="1"/>
+    <w:lsdException w:name="Light Shading" w:semiHidden="0" w:uiPriority="60" w:unhideWhenUsed="0"/>
+    <w:lsdException w:name="Light List" w:semiHidden="0" w:uiPriority="61" w:unhideWhenUsed="0"/>
+    <w:lsdException w:name="Light Grid" w:semiHidden="0" w:uiPriority="62" w:unhideWhenUsed="0"/>
+    <w:lsdException w:name="Medium Shading 1" w:semiHidden="0" w:uiPriority="63" w:unhideWhenUsed="0"/>
+    <w:lsdException w:name="Medium Shading 2" w:semiHidden="0" w:uiPriority="64" w:unhideWhenUsed="0"/>
+    <w:lsdException w:name="Medium List 1" w:semiHidden="0" w:uiPriority="65" w:unhideWhenUsed="0"/>
+    <w:lsdException w:name="Medium List 2" w:semiHidden="0" w:uiPriority="66" w:unhideWhenUsed="0"/>
+    <w:lsdException w:name="Medium Grid 1" w:semiHidden="0" w:uiPriority="67" w:unhideWhenUsed="0"/>
+    <w:lsdException w:name="Medium Grid 2" w:semiHidden="0" w:uiPriority="68" w:unhideWhenUsed="0"/>
+    <w:lsdException w:name="Medium Grid 3" w:semiHidden="0" w:uiPriority="69" w:unhideWhenUsed="0"/>
+    <w:lsdException w:name="Dark List" w:semiHidden="0" w:uiPriority="70" w:unhideWhenUsed="0"/>
+    <w:lsdException w:name="Colorful Shading" w:semiHidden="0" w:uiPriority="71" w:unhideWhenUsed="0"/>
+    <w:lsdException w:name="Colorful List" w:semiHidden="0" w:uiPriority="72" w:unhideWhenUsed="0"/>
+    <w:lsdException w:name="Colorful Grid" w:semiHidden="0" w:uiPriority="73" w:unhideWhenUsed="0"/>
+    <w:lsdException w:name="Light Shading Accent 1" w:semiHidden="0" w:uiPriority="60" w:unhideWhenUsed="0"/>
+    <w:lsdException w:name="Light List Accent 1" w:semiHidden="0" w:uiPriority="61" w:unhideWhenUsed="0"/>
+    <w:lsdException w:name="Light Grid Accent 1" w:semiHidden="0" w:uiPriority="62" w:unhideWhenUsed="0"/>
+    <w:lsdException w:name="Medium Shading 1 Accent 1" w:semiHidden="0" w:uiPriority="63" w:unhideWhenUsed="0"/>
+    <w:lsdException w:name="Medium Shading 2 Accent 1" w:semiHidden="0" w:uiPriority="64" w:unhideWhenUsed="0"/>
+    <w:lsdException w:name="Medium List 1 Accent 1" w:semiHidden="0" w:uiPriority="65" w:unhideWhenUsed="0"/>
+    <w:lsdException w:name="Revision" w:unhideWhenUsed="0"/>
+    <w:lsdException w:name="List Paragraph" w:semiHidden="0" w:uiPriority="34" w:unhideWhenUsed="0" w:qFormat="1"/>
+    <w:lsdException w:name="Quote" w:semiHidden="0" w:uiPriority="29" w:unhideWhenUsed="0" w:qFormat="1"/>
+    <w:lsdException w:name="Intense Quote" w:semiHidden="0" w:uiPriority="30" w:unhideWhenUsed="0" w:qFormat="1"/>
+    <w:lsdException w:name="Medium List 2 Accent 1" w:semiHidden="0" w:uiPriority="66" w:unhideWhenUsed="0"/>
+    <w:lsdException w:name="Medium Grid 1 Accent 1" w:semiHidden="0" w:uiPriority="67" w:unhideWhenUsed="0"/>
+    <w:lsdException w:name="Medium Grid 2 Accent 1" w:semiHidden="0" w:uiPriority="68" w:unhideWhenUsed="0"/>
+    <w:lsdException w:name="Medium Grid 3 Accent 1" w:semiHidden="0" w:uiPriority="69" w:unhideWhenUsed="0"/>
+    <w:lsdException w:name="Dark List Accent 1" w:semiHidden="0" w:uiPriority="70" w:unhideWhenUsed="0"/>
+    <w:lsdException w:name="Colorful Shading Accent 1" w:semiHidden="0" w:uiPriority="71" w:unhideWhenUsed="0"/>
+    <w:lsdException w:name="Colorful List Accent 1" w:semiHidden="0" w:uiPriority="72" w:unhideWhenUsed="0"/>
+    <w:lsdException w:name="Colorful Grid Accent 1" w:semiHidden="0" w:uiPriority="73" w:unhideWhenUsed="0"/>
+    <w:lsdException w:name="Light Shading Accent 2" w:semiHidden="0" w:uiPriority="60" w:unhideWhenUsed="0"/>
+    <w:lsdException w:name="Light List Accent 2" w:semiHidden="0" w:uiPriority="61" w:unhideWhenUsed="0"/>
+    <w:lsdException w:name="Light Grid Accent 2" w:semiHidden="0" w:uiPriority="62" w:unhideWhenUsed="0"/>
+    <w:lsdException w:name="Medium Shading 1 Accent 2" w:semiHidden="0" w:uiPriority="63" w:unhideWhenUsed="0"/>
+    <w:lsdException w:name="Medium Shading 2 Accent 2" w:semiHidden="0" w:uiPriority="64" w:unhideWhenUsed="0"/>
+    <w:lsdException w:name="Medium List 1 Accent 2" w:semiHidden="0" w:uiPriority="65" w:unhideWhenUsed="0"/>
+    <w:lsdException w:name="Medium List 2 Accent 2" w:semiHidden="0" w:uiPriority="66" w:unhideWhenUsed="0"/>
+    <w:lsdException w:name="Medium Grid 1 Accent 2" w:semiHidden="0" w:uiPriority="67" w:unhideWhenUsed="0"/>
+    <w:lsdException w:name="Medium Grid 2 Accent 2" w:semiHidden="0" w:uiPriority="68" w:unhideWhenUsed="0"/>
+    <w:lsdException w:name="Medium Grid 3 Accent 2" w:semiHidden="0" w:uiPriority="69" w:unhideWhenUsed="0"/>
+    <w:lsdException w:name="Dark List Accent 2" w:semiHidden="0" w:uiPriority="70" w:unhideWhenUsed="0"/>
+    <w:lsdException w:name="Colorful Shading Accent 2" w:semiHidden="0" w:uiPriority="71" w:unhideWhenUsed="0"/>
+    <w:lsdException w:name="Colorful List Accent 2" w:semiHidden="0" w:uiPriority="72" w:unhideWhenUsed="0"/>
+    <w:lsdException w:name="Colorful Grid Accent 2" w:semiHidden="0" w:uiPriority="73" w:unhideWhenUsed="0"/>
+    <w:lsdException w:name="Light Shading Accent 3" w:semiHidden="0" w:uiPriority="60" w:unhideWhenUsed="0"/>
+    <w:lsdException w:name="Light List Accent 3" w:semiHidden="0" w:uiPriority="61" w:unhideWhenUsed="0"/>
+    <w:lsdException w:name="Light Grid Accent 3" w:semiHidden="0" w:uiPriority="62" w:unhideWhenUsed="0"/>
+    <w:lsdException w:name="Medium Shading 1 Accent 3" w:semiHidden="0" w:uiPriority="63" w:unhideWhenUsed="0"/>
+    <w:lsdException w:name="Medium Shading 2 Accent 3" w:semiHidden="0" w:uiPriority="64" w:unhideWhenUsed="0"/>
+    <w:lsdException w:name="Medium List 1 Accent 3" w:semiHidden="0" w:uiPriority="65" w:unhideWhenUsed="0"/>
+    <w:lsdException w:name="Medium List 2 Accent 3" w:semiHidden="0" w:uiPriority="66" w:unhideWhenUsed="0"/>
+    <w:lsdException w:name="Medium Grid 1 Accent 3" w:semiHidden="0" w:uiPriority="67" w:unhideWhenUsed="0"/>
+    <w:lsdException w:name="Medium Grid 2 Accent 3" w:semiHidden="0" w:uiPriority="68" w:unhideWhenUsed="0"/>
+    <w:lsdException w:name="Medium Grid 3 Accent 3" w:semiHidden="0" w:uiPriority="69" w:unhideWhenUsed="0"/>
+    <w:lsdException w:name="Dark List Accent 3" w:semiHidden="0" w:uiPriority="70" w:unhideWhenUsed="0"/>
+    <w:lsdException w:name="Colorful Shading Accent 3" w:semiHidden="0" w:uiPriority="71" w:unhideWhenUsed="0"/>
+    <w:lsdException w:name="Colorful List Accent 3" w:semiHidden="0" w:uiPriority="72" w:unhideWhenUsed="0"/>
+    <w:lsdException w:name="Colorful Grid Accent 3" w:semiHidden="0" w:uiPriority="73" w:unhideWhenUsed="0"/>
+    <w:lsdException w:name="Light Shading Accent 4" w:semiHidden="0" w:uiPriority="60" w:unhideWhenUsed="0"/>
+    <w:lsdException w:name="Light List Accent 4" w:semiHidden="0" w:uiPriority="61" w:unhideWhenUsed="0"/>
+    <w:lsdException w:name="Light Grid Accent 4" w:semiHidden="0" w:uiPriority="62" w:unhideWhenUsed="0"/>
+    <w:lsdException w:name="Medium Shading 1 Accent 4" w:semiHidden="0" w:uiPriority="63" w:unhideWhenUsed="0"/>
+    <w:lsdException w:name="Medium Shading 2 Accent 4" w:semiHidden="0" w:uiPriority="64" w:unhideWhenUsed="0"/>
+    <w:lsdException w:name="Medium List 1 Accent 4" w:semiHidden="0" w:uiPriority="65" w:unhideWhenUsed="0"/>
+    <w:lsdException w:name="Medium List 2 Accent 4" w:semiHidden="0" w:uiPriority="66" w:unhideWhenUsed="0"/>
+    <w:lsdException w:name="Medium Grid 1 Accent 4" w:semiHidden="0" w:uiPriority="67" w:unhideWhenUsed="0"/>
+    <w:lsdException w:name="Medium Grid 2 Accent 4" w:semiHidden="0" w:uiPriority="68" w:unhideWhenUsed="0"/>
+    <w:lsdException w:name="Medium Grid 3 Accent 4" w:semiHidden="0" w:uiPriority="69" w:unhideWhenUsed="0"/>
+    <w:lsdException w:name="Dark List Accent 4" w:semiHidden="0" w:uiPriority="70" w:unhideWhenUsed="0"/>
+    <w:lsdException w:name="Colorful Shading Accent 4" w:semiHidden="0" w:uiPriority="71" w:unhideWhenUsed="0"/>
+    <w:lsdException w:name="Colorful List Accent 4" w:semiHidden="0" w:uiPriority="72" w:unhideWhenUsed="0"/>
+    <w:lsdException w:name="Colorful Grid Accent 4" w:semiHidden="0" w:uiPriority="73" w:unhideWhenUsed="0"/>
+    <w:lsdException w:name="Light Shading Accent 5" w:semiHidden="0" w:uiPriority="60" w:unhideWhenUsed="0"/>
+    <w:lsdException w:name="Light List Accent 5" w:semiHidden="0" w:uiPriority="61" w:unhideWhenUsed="0"/>
+    <w:lsdException w:name="Light Grid Accent 5" w:semiHidden="0" w:uiPriority="62" w:unhideWhenUsed="0"/>
+    <w:lsdException w:name="Medium Shading 1 Accent 5" w:semiHidden="0" w:uiPriority="63" w:unhideWhenUsed="0"/>
+    <w:lsdException w:name="Medium Shading 2 Accent 5" w:semiHidden="0" w:uiPriority="64" w:unhideWhenUsed="0"/>
+    <w:lsdException w:name="Medium List 1 Accent 5" w:semiHidden="0" w:uiPriority="65" w:unhideWhenUsed="0"/>
+    <w:lsdException w:name="Medium List 2 Accent 5" w:semiHidden="0" w:uiPriority="66" w:unhideWhenUsed="0"/>
+    <w:lsdException w:name="Medium Grid 1 Accent 5" w:semiHidden="0" w:uiPriority="67" w:unhideWhenUsed="0"/>
+    <w:lsdException w:name="Medium Grid 2 Accent 5" w:semiHidden="0" w:uiPriority="68" w:unhideWhenUsed="0"/>
+    <w:lsdException w:name="Medium Grid 3 Accent 5" w:semiHidden="0" w:uiPriority="69" w:unhideWhenUsed="0"/>
+    <w:lsdException w:name="Dark List Accent 5" w:semiHidden="0" w:uiPriority="70" w:unhideWhenUsed="0"/>
+    <w:lsdException w:name="Colorful Shading Accent 5" w:semiHidden="0" w:uiPriority="71" w:unhideWhenUsed="0"/>
+    <w:lsdException w:name="Colorful List Accent 5" w:semiHidden="0" w:uiPriority="72" w:unhideWhenUsed="0"/>
+    <w:lsdException w:name="Colorful Grid Accent 5" w:semiHidden="0" w:uiPriority="73" w:unhideWhenUsed="0"/>
+    <w:lsdException w:name="Light Shading Accent 6" w:semiHidden="0" w:uiPriority="60" w:unhideWhenUsed="0"/>
+    <w:lsdException w:name="Light List Accent 6" w:semiHidden="0" w:uiPriority="61" w:unhideWhenUsed="0"/>
+    <w:lsdException w:name="Light Grid Accent 6" w:semiHidden="0" w:uiPriority="62" w:unhideWhenUsed="0"/>
+    <w:lsdException w:name="Medium Shading 1 Accent 6" w:semiHidden="0" w:uiPriority="63" w:unhideWhenUsed="0"/>
+    <w:lsdException w:name="Medium Shading 2 Accent 6" w:semiHidden="0" w:uiPriority="64" w:unhideWhenUsed="0"/>
+    <w:lsdException w:name="Medium List 1 Accent 6" w:semiHidden="0" w:uiPriority="65" w:unhideWhenUsed="0"/>
+    <w:lsdException w:name="Medium List 2 Accent 6" w:semiHidden="0" w:uiPriority="66" w:unhideWhenUsed="0"/>
+    <w:lsdException w:name="Medium Grid 1 Accent 6" w:semiHidden="0" w:uiPriority="67" w:unhideWhenUsed="0"/>
+    <w:lsdException w:name="Medium Grid 2 Accent 6" w:semiHidden="0" w:uiPriority="68" w:unhideWhenUsed="0"/>
+    <w:lsdException w:name="Medium Grid 3 Accent 6" w:semiHidden="0" w:uiPriority="69" w:unhideWhenUsed="0"/>
+    <w:lsdException w:name="Dark List Accent 6" w:semiHidden="0" w:uiPriority="70" w:unhideWhenUsed="0"/>
+    <w:lsdException w:name="Colorful Shading Accent 6" w:semiHidden="0" w:uiPriority="71" w:unhideWhenUsed="0"/>
+    <w:lsdException w:name="Colorful List Accent 6" w:semiHidden="0" w:uiPriority="72" w:unhideWhenUsed="0"/>
+    <w:lsdException w:name="Colorful Grid Accent 6" w:semiHidden="0" w:uiPriority="73" w:unhideWhenUsed="0"/>
+    <w:lsdException w:name="Subtle Emphasis" w:semiHidden="0" w:uiPriority="19" w:unhideWhenUsed="0" w:qFormat="1"/>
+    <w:lsdException w:name="Intense Emphasis" w:semiHidden="0" w:uiPriority="21" w:unhideWhenUsed="0" w:qFormat="1"/>
+    <w:lsdException w:name="Subtle Reference" w:semiHidden="0" w:uiPriority="31" w:unhideWhenUsed="0" w:qFormat="1"/>
+    <w:lsdException w:name="Intense Reference" w:semiHidden="0" w:uiPriority="32" w:unhideWhenUsed="0" w:qFormat="1"/>
+    <w:lsdException w:name="Book Title" w:semiHidden="0" w:uiPriority="33" w:unhideWhenUsed="0" w:qFormat="1"/>
+    <w:lsdException w:name="Bibliography" w:uiPriority="37"/>
+    <w:lsdException w:name="TOC Heading" w:uiPriority="39" w:qFormat="1"/>
+  </w:latentStyles>
+  <w:style w:type="paragraph" w:default="1" w:styleId="a">
+    <w:name w:val="Normal"/>
+    <w:qFormat/>
+  </w:style>
+  <w:style w:type="character" w:default="1" w:styleId="a0">
+    <w:name w:val="Default Paragraph Font"/>
+    <w:uiPriority w:val="1"/>
+    <w:semiHidden/>
+    <w:unhideWhenUsed/>
+  </w:style>
+  <w:style w:type="table" w:default="1" w:styleId="a1">
+    <w:name w:val="Normal Table"/>
+    <w:uiPriority w:val="99"/>
+    <w:semiHidden/>
+    <w:unhideWhenUsed/>
+    <w:tblPr>
+      <w:tblInd w:w="0" w:type="dxa"/>
+      <w:tblCellMar>
+        <w:top w:w="0" w:type="dxa"/>
+        <w:left w:w="108" w:type="dxa"/>
+        <w:bottom w:w="0" w:type="dxa"/>
+        <w:right w:w="108" w:type="dxa"/>
+      </w:tblCellMar>
+    </w:tblPr>
+  </w:style>
+  <w:style w:type="numbering" w:default="1" w:styleId="a2">
+    <w:name w:val="No List"/>
+    <w:uiPriority w:val="99"/>
+    <w:semiHidden/>
+    <w:unhideWhenUsed/>
   </w:style>
 </w:styles>
 </file>
@@ -886,7 +1013,7 @@
 </file>
 
 <file path=customXml/itemProps1.xml><?xml version="1.0" encoding="utf-8"?>
-<ds:datastoreItem xmlns:ds="http://schemas.openxmlformats.org/officeDocument/2006/customXml" ds:itemID="{56DB3527-F17D-49A4-B967-86491346C036}">
+<ds:datastoreItem xmlns:ds="http://schemas.openxmlformats.org/officeDocument/2006/customXml" ds:itemID="{DFE5D12A-625B-4970-91F5-DAA60CFDAC92}">
   <ds:schemaRefs>
     <ds:schemaRef ds:uri="http://schemas.openxmlformats.org/officeDocument/2006/bibliography"/>
   </ds:schemaRefs>
